--- a/Scalability Crash Course Worksheet.docx
+++ b/Scalability Crash Course Worksheet.docx
@@ -994,8 +994,6 @@
               </w:rPr>
               <w:t>a.country = b.country</w:t>
             </w:r>
-            <w:bookmarkStart w:id="0" w:name="_GoBack"/>
-            <w:bookmarkEnd w:id="0"/>
           </w:p>
           <w:p>
             <w:pPr>
@@ -1902,19 +1900,150 @@
       </w:pPr>
       <w:r>
         <w:lastRenderedPageBreak/>
-        <w:t>Run the query. Divide your database horizontally(divide the number of rows) and retest the query.</w:t>
+        <w:t xml:space="preserve">Run the query. Divide your </w:t>
+      </w:r>
+      <w:r>
+        <w:t>database1</w:t>
+      </w:r>
+      <w:r>
+        <w:t xml:space="preserve"> horizontally(divide the number of rows) and retest the query.</w:t>
       </w:r>
     </w:p>
+    <w:tbl>
+      <w:tblPr>
+        <w:tblStyle w:val="TableGrid"/>
+        <w:tblW w:w="9700" w:type="dxa"/>
+        <w:tblLayout w:type="fixed"/>
+        <w:tblLook w:val="04A0" w:firstRow="1" w:lastRow="0" w:firstColumn="1" w:lastColumn="0" w:noHBand="0" w:noVBand="1"/>
+      </w:tblPr>
+      <w:tblGrid>
+        <w:gridCol w:w="3858"/>
+        <w:gridCol w:w="2347"/>
+        <w:gridCol w:w="2250"/>
+        <w:gridCol w:w="1245"/>
+      </w:tblGrid>
+      <w:tr>
+        <w:trPr>
+          <w:trHeight w:val="253"/>
+        </w:trPr>
+        <w:tc>
+          <w:tcPr>
+            <w:tcW w:w="3858" w:type="dxa"/>
+          </w:tcPr>
+          <w:p>
+            <w:pPr>
+              <w:rPr>
+                <w:sz w:val="16"/>
+                <w:szCs w:val="16"/>
+              </w:rPr>
+            </w:pPr>
+            <w:r>
+              <w:rPr>
+                <w:sz w:val="16"/>
+                <w:szCs w:val="16"/>
+              </w:rPr>
+              <w:t>SELECT * FROM businesses WHERE owner_first_name = 'else' LIMIT 15000</w:t>
+            </w:r>
+          </w:p>
+        </w:tc>
+        <w:tc>
+          <w:tcPr>
+            <w:tcW w:w="2347" w:type="dxa"/>
+          </w:tcPr>
+          <w:p>
+            <w:r>
+              <w:t>0.281 sec / 23.188 sec(5015 row(s) returned)</w:t>
+            </w:r>
+          </w:p>
+        </w:tc>
+        <w:tc>
+          <w:tcPr>
+            <w:tcW w:w="2250" w:type="dxa"/>
+          </w:tcPr>
+          <w:p>
+            <w:r>
+              <w:t>0.390 sec / 21.922 sec 5909 row(s) returned</w:t>
+            </w:r>
+          </w:p>
+        </w:tc>
+        <w:tc>
+          <w:tcPr>
+            <w:tcW w:w="1245" w:type="dxa"/>
+          </w:tcPr>
+          <w:p/>
+        </w:tc>
+      </w:tr>
+      <w:tr>
+        <w:trPr>
+          <w:trHeight w:val="244"/>
+        </w:trPr>
+        <w:tc>
+          <w:tcPr>
+            <w:tcW w:w="3858" w:type="dxa"/>
+          </w:tcPr>
+          <w:p>
+            <w:pPr>
+              <w:rPr>
+                <w:sz w:val="16"/>
+                <w:szCs w:val="16"/>
+              </w:rPr>
+            </w:pPr>
+            <w:r>
+              <w:rPr>
+                <w:sz w:val="16"/>
+                <w:szCs w:val="16"/>
+              </w:rPr>
+              <w:t>SELECT * FROM businesses WHERE business_name = 'Klein Inc' LIMIT 15000</w:t>
+            </w:r>
+          </w:p>
+        </w:tc>
+        <w:tc>
+          <w:tcPr>
+            <w:tcW w:w="2347" w:type="dxa"/>
+          </w:tcPr>
+          <w:p>
+            <w:r>
+              <w:t>1.954 sec / 23.859 sec</w:t>
+            </w:r>
+          </w:p>
+          <w:p>
+            <w:r>
+              <w:t>1.172 sec / 21.609 sec 1003 row(s) returned</w:t>
+            </w:r>
+          </w:p>
+        </w:tc>
+        <w:tc>
+          <w:tcPr>
+            <w:tcW w:w="2250" w:type="dxa"/>
+          </w:tcPr>
+          <w:p>
+            <w:r>
+              <w:t>0.484 sec / 21.094 sec</w:t>
+            </w:r>
+          </w:p>
+          <w:p>
+            <w:r>
+              <w:t>1.359 sec / 20.984 sec</w:t>
+            </w:r>
+          </w:p>
+          <w:p>
+            <w:r>
+              <w:t>959 row(s) returned</w:t>
+            </w:r>
+          </w:p>
+        </w:tc>
+        <w:tc>
+          <w:tcPr>
+            <w:tcW w:w="1245" w:type="dxa"/>
+          </w:tcPr>
+          <w:p/>
+        </w:tc>
+      </w:tr>
+    </w:tbl>
+    <w:p/>
     <w:p>
-      <w:pPr>
-        <w:pStyle w:val="ListParagraph"/>
-        <w:numPr>
-          <w:ilvl w:val="0"/>
-          <w:numId w:val="3"/>
-        </w:numPr>
-      </w:pPr>
-      <w:r>
-        <w:t>Run the query. Divide your database vertically(split the columns) and retest the query.</w:t>
+      <w:r>
+        <w:t>How can we divide a database vertically? What is the method for doing this? Why?</w:t>
       </w:r>
     </w:p>
     <w:p/>
@@ -2266,14 +2395,15 @@
           <w:szCs w:val="24"/>
         </w:rPr>
       </w:pPr>
-    </w:p>
-    <w:p>
-      <w:pPr>
+      <w:r>
         <w:rPr>
           <w:sz w:val="24"/>
           <w:szCs w:val="24"/>
         </w:rPr>
-      </w:pPr>
+        <w:t xml:space="preserve">To modularize of code. </w:t>
+      </w:r>
+      <w:bookmarkStart w:id="0" w:name="_GoBack"/>
+      <w:bookmarkEnd w:id="0"/>
     </w:p>
     <w:p>
       <w:pPr>

--- a/Scalability Crash Course Worksheet.docx
+++ b/Scalability Crash Course Worksheet.docx
@@ -31,11 +31,15 @@
       <w:pPr>
         <w:rPr>
           <w:b/>
+          <w:i/>
+          <w:u w:val="single"/>
         </w:rPr>
       </w:pPr>
       <w:r>
         <w:rPr>
           <w:b/>
+          <w:i/>
+          <w:u w:val="single"/>
         </w:rPr>
         <w:t>Importance of Database Setup:</w:t>
       </w:r>
@@ -192,7 +196,23 @@
                 <w:sz w:val="16"/>
                 <w:szCs w:val="16"/>
               </w:rPr>
-              <w:t>SELECT * FROM businesses WHERE owner_first_name = 'else' LIMIT 15000</w:t>
+              <w:t xml:space="preserve">SELECT * FROM businesses WHERE </w:t>
+            </w:r>
+            <w:proofErr w:type="spellStart"/>
+            <w:r>
+              <w:rPr>
+                <w:sz w:val="16"/>
+                <w:szCs w:val="16"/>
+              </w:rPr>
+              <w:t>owner_first_name</w:t>
+            </w:r>
+            <w:proofErr w:type="spellEnd"/>
+            <w:r>
+              <w:rPr>
+                <w:sz w:val="16"/>
+                <w:szCs w:val="16"/>
+              </w:rPr>
+              <w:t xml:space="preserve"> = 'else' LIMIT 15000</w:t>
             </w:r>
           </w:p>
         </w:tc>
@@ -200,21 +220,13 @@
           <w:tcPr>
             <w:tcW w:w="2347" w:type="dxa"/>
           </w:tcPr>
-          <w:p>
-            <w:r>
-              <w:t>0.281 sec / 23.188 sec(5015 row(s) returned)</w:t>
-            </w:r>
-          </w:p>
+          <w:p/>
         </w:tc>
         <w:tc>
           <w:tcPr>
             <w:tcW w:w="2250" w:type="dxa"/>
           </w:tcPr>
-          <w:p>
-            <w:r>
-              <w:t>0.390 sec / 21.922 sec 5909 row(s) returned</w:t>
-            </w:r>
-          </w:p>
+          <w:p/>
         </w:tc>
         <w:tc>
           <w:tcPr>
@@ -243,7 +255,39 @@
                 <w:sz w:val="16"/>
                 <w:szCs w:val="16"/>
               </w:rPr>
-              <w:t>SELECT * FROM businesses WHERE business_name = 'Klein Inc' LIMIT 15000</w:t>
+              <w:t xml:space="preserve">SELECT * FROM businesses WHERE </w:t>
+            </w:r>
+            <w:proofErr w:type="spellStart"/>
+            <w:r>
+              <w:rPr>
+                <w:sz w:val="16"/>
+                <w:szCs w:val="16"/>
+              </w:rPr>
+              <w:t>business_name</w:t>
+            </w:r>
+            <w:proofErr w:type="spellEnd"/>
+            <w:r>
+              <w:rPr>
+                <w:sz w:val="16"/>
+                <w:szCs w:val="16"/>
+              </w:rPr>
+              <w:t xml:space="preserve"> = 'Klein </w:t>
+            </w:r>
+            <w:proofErr w:type="spellStart"/>
+            <w:r>
+              <w:rPr>
+                <w:sz w:val="16"/>
+                <w:szCs w:val="16"/>
+              </w:rPr>
+              <w:t>Inc</w:t>
+            </w:r>
+            <w:proofErr w:type="spellEnd"/>
+            <w:r>
+              <w:rPr>
+                <w:sz w:val="16"/>
+                <w:szCs w:val="16"/>
+              </w:rPr>
+              <w:t>' LIMIT 15000</w:t>
             </w:r>
           </w:p>
         </w:tc>
@@ -251,36 +295,13 @@
           <w:tcPr>
             <w:tcW w:w="2347" w:type="dxa"/>
           </w:tcPr>
-          <w:p>
-            <w:r>
-              <w:t>1.954 sec / 23.859 sec</w:t>
-            </w:r>
-          </w:p>
-          <w:p>
-            <w:r>
-              <w:t>1.172 sec / 21.609 sec 1003 row(s) returned</w:t>
-            </w:r>
-          </w:p>
+          <w:p/>
         </w:tc>
         <w:tc>
           <w:tcPr>
             <w:tcW w:w="2250" w:type="dxa"/>
           </w:tcPr>
-          <w:p>
-            <w:r>
-              <w:t>0.484 sec / 21.094 sec</w:t>
-            </w:r>
-          </w:p>
-          <w:p>
-            <w:r>
-              <w:t>1.359 sec / 20.984 sec</w:t>
-            </w:r>
-          </w:p>
-          <w:p>
-            <w:r>
-              <w:t>959 row(s) returned</w:t>
-            </w:r>
-          </w:p>
+          <w:p/>
         </w:tc>
         <w:tc>
           <w:tcPr>
@@ -297,28 +318,39 @@
       <w:r>
         <w:t>What were the differences seen? What is the difference between setting something as TEXT or VARCHAR?</w:t>
       </w:r>
+      <w:r>
+        <w:t xml:space="preserve"> Do you expect to see differences? Why or why not?</w:t>
+      </w:r>
     </w:p>
     <w:p>
       <w:pPr>
         <w:rPr>
           <w:b/>
+          <w:i/>
+          <w:u w:val="single"/>
         </w:rPr>
       </w:pPr>
       <w:r>
         <w:rPr>
           <w:b/>
+          <w:i/>
+          <w:u w:val="single"/>
         </w:rPr>
         <w:t>Importance of Index</w:t>
       </w:r>
       <w:r>
         <w:rPr>
           <w:b/>
+          <w:i/>
+          <w:u w:val="single"/>
         </w:rPr>
         <w:t>ing</w:t>
       </w:r>
       <w:r>
         <w:rPr>
           <w:b/>
+          <w:i/>
+          <w:u w:val="single"/>
         </w:rPr>
         <w:t>:</w:t>
       </w:r>
@@ -363,12 +395,14 @@
       <w:r>
         <w:t xml:space="preserve"> and insert 10000 businesses using </w:t>
       </w:r>
+      <w:proofErr w:type="spellStart"/>
       <w:r>
         <w:rPr>
           <w:i/>
         </w:rPr>
         <w:t>insertRowBusinesses</w:t>
       </w:r>
+      <w:proofErr w:type="spellEnd"/>
       <w:r>
         <w:t>. Record the query time.</w:t>
       </w:r>
@@ -394,10 +428,21 @@
         <w:rPr>
           <w:b/>
         </w:rPr>
-        <w:t>Hash Index</w:t>
-      </w:r>
-      <w:r>
-        <w:t>(what is the difference between HASH and BTREE?)</w:t>
+        <w:t xml:space="preserve">Hash </w:t>
+      </w:r>
+      <w:proofErr w:type="gramStart"/>
+      <w:r>
+        <w:rPr>
+          <w:b/>
+        </w:rPr>
+        <w:t>Index</w:t>
+      </w:r>
+      <w:r>
+        <w:t>(</w:t>
+      </w:r>
+      <w:proofErr w:type="gramEnd"/>
+      <w:r>
+        <w:t>what is the difference between HASH and BTREE?)</w:t>
       </w:r>
       <w:r>
         <w:rPr>
@@ -639,6 +684,7 @@
                 <w:szCs w:val="16"/>
               </w:rPr>
             </w:pPr>
+            <w:proofErr w:type="spellStart"/>
             <w:r>
               <w:rPr>
                 <w:i/>
@@ -647,6 +693,7 @@
               </w:rPr>
               <w:t>insertRowBusiness</w:t>
             </w:r>
+            <w:proofErr w:type="spellEnd"/>
             <w:r>
               <w:rPr>
                 <w:sz w:val="16"/>
@@ -667,21 +714,13 @@
           <w:tcPr>
             <w:tcW w:w="2257" w:type="dxa"/>
           </w:tcPr>
-          <w:p>
-            <w:r>
-              <w:t>0.172 sec</w:t>
-            </w:r>
-          </w:p>
+          <w:p/>
         </w:tc>
         <w:tc>
           <w:tcPr>
             <w:tcW w:w="2160" w:type="dxa"/>
           </w:tcPr>
-          <w:p>
-            <w:r>
-              <w:t>0.703 sec</w:t>
-            </w:r>
-          </w:p>
+          <w:p/>
         </w:tc>
         <w:tc>
           <w:tcPr>
@@ -711,7 +750,25 @@
                 <w:sz w:val="16"/>
                 <w:szCs w:val="16"/>
               </w:rPr>
-              <w:t>SELECT * FROM businesses WHERE owner_first_name = “else” (indexed)</w:t>
+              <w:t xml:space="preserve">SELECT * FROM businesses WHERE </w:t>
+            </w:r>
+            <w:proofErr w:type="spellStart"/>
+            <w:r>
+              <w:rPr>
+                <w:i/>
+                <w:sz w:val="16"/>
+                <w:szCs w:val="16"/>
+              </w:rPr>
+              <w:t>owner_first_name</w:t>
+            </w:r>
+            <w:proofErr w:type="spellEnd"/>
+            <w:r>
+              <w:rPr>
+                <w:i/>
+                <w:sz w:val="16"/>
+                <w:szCs w:val="16"/>
+              </w:rPr>
+              <w:t xml:space="preserve"> = “else” (indexed)</w:t>
             </w:r>
           </w:p>
         </w:tc>
@@ -725,16 +782,7 @@
           <w:tcPr>
             <w:tcW w:w="2160" w:type="dxa"/>
           </w:tcPr>
-          <w:p>
-            <w:r>
-              <w:t>0.266 sec / 1.562 sec</w:t>
-            </w:r>
-          </w:p>
-          <w:p>
-            <w:r>
-              <w:t>1000 row(s) returned</w:t>
-            </w:r>
-          </w:p>
+          <w:p/>
         </w:tc>
         <w:tc>
           <w:tcPr>
@@ -795,21 +843,13 @@
           <w:tcPr>
             <w:tcW w:w="2257" w:type="dxa"/>
           </w:tcPr>
-          <w:p>
-            <w:r>
-              <w:t>6.985 sec / 0.000 sec</w:t>
-            </w:r>
-          </w:p>
+          <w:p/>
         </w:tc>
         <w:tc>
           <w:tcPr>
             <w:tcW w:w="2160" w:type="dxa"/>
           </w:tcPr>
-          <w:p>
-            <w:r>
-              <w:t>0.016 sec / 0.000 sec</w:t>
-            </w:r>
-          </w:p>
+          <w:p/>
         </w:tc>
         <w:tc>
           <w:tcPr>
@@ -820,21 +860,33 @@
       </w:tr>
     </w:tbl>
     <w:p/>
+    <w:p/>
+    <w:p/>
+    <w:p/>
+    <w:p/>
+    <w:p/>
     <w:p>
       <w:pPr>
         <w:rPr>
           <w:b/>
+          <w:i/>
+          <w:u w:val="single"/>
         </w:rPr>
       </w:pPr>
       <w:r>
         <w:rPr>
           <w:b/>
-        </w:rPr>
+          <w:i/>
+          <w:u w:val="single"/>
+        </w:rPr>
+        <w:lastRenderedPageBreak/>
         <w:t>Importance of joining on foreign keys</w:t>
       </w:r>
       <w:r>
         <w:rPr>
           <w:b/>
+          <w:i/>
+          <w:u w:val="single"/>
         </w:rPr>
         <w:t>:</w:t>
       </w:r>
@@ -872,7 +924,6 @@
           </w:tcPr>
           <w:p>
             <w:r>
-              <w:lastRenderedPageBreak/>
               <w:t>Query</w:t>
             </w:r>
           </w:p>
@@ -986,14 +1037,34 @@
               </w:rPr>
               <w:t xml:space="preserve">ON </w:t>
             </w:r>
-            <w:r>
-              <w:rPr>
-                <w:i/>
-                <w:sz w:val="16"/>
-                <w:szCs w:val="16"/>
-              </w:rPr>
-              <w:t>a.country = b.country</w:t>
-            </w:r>
+            <w:proofErr w:type="spellStart"/>
+            <w:r>
+              <w:rPr>
+                <w:i/>
+                <w:sz w:val="16"/>
+                <w:szCs w:val="16"/>
+              </w:rPr>
+              <w:t>a.country</w:t>
+            </w:r>
+            <w:proofErr w:type="spellEnd"/>
+            <w:r>
+              <w:rPr>
+                <w:i/>
+                <w:sz w:val="16"/>
+                <w:szCs w:val="16"/>
+              </w:rPr>
+              <w:t xml:space="preserve"> = </w:t>
+            </w:r>
+            <w:proofErr w:type="spellStart"/>
+            <w:r>
+              <w:rPr>
+                <w:i/>
+                <w:sz w:val="16"/>
+                <w:szCs w:val="16"/>
+              </w:rPr>
+              <w:t>b.country</w:t>
+            </w:r>
+            <w:proofErr w:type="spellEnd"/>
           </w:p>
           <w:p>
             <w:pPr>
@@ -1017,15 +1088,33 @@
                 <w:sz w:val="16"/>
                 <w:szCs w:val="16"/>
               </w:rPr>
-              <w:t xml:space="preserve"> b.</w:t>
-            </w:r>
-            <w:r>
-              <w:rPr>
-                <w:i/>
-                <w:sz w:val="16"/>
-                <w:szCs w:val="16"/>
-              </w:rPr>
-              <w:t>owner_first_name = 'else'</w:t>
+              <w:t xml:space="preserve"> </w:t>
+            </w:r>
+            <w:proofErr w:type="spellStart"/>
+            <w:r>
+              <w:rPr>
+                <w:i/>
+                <w:sz w:val="16"/>
+                <w:szCs w:val="16"/>
+              </w:rPr>
+              <w:t>b.</w:t>
+            </w:r>
+            <w:r>
+              <w:rPr>
+                <w:i/>
+                <w:sz w:val="16"/>
+                <w:szCs w:val="16"/>
+              </w:rPr>
+              <w:t>owner_first_name</w:t>
+            </w:r>
+            <w:proofErr w:type="spellEnd"/>
+            <w:r>
+              <w:rPr>
+                <w:i/>
+                <w:sz w:val="16"/>
+                <w:szCs w:val="16"/>
+              </w:rPr>
+              <w:t xml:space="preserve"> = 'else'</w:t>
             </w:r>
           </w:p>
           <w:p>
@@ -1136,13 +1225,23 @@
               </w:rPr>
               <w:t xml:space="preserve"> ON </w:t>
             </w:r>
-            <w:r>
-              <w:rPr>
-                <w:i/>
-                <w:sz w:val="16"/>
-                <w:szCs w:val="16"/>
-              </w:rPr>
-              <w:t>a.business_id = b</w:t>
+            <w:proofErr w:type="spellStart"/>
+            <w:r>
+              <w:rPr>
+                <w:i/>
+                <w:sz w:val="16"/>
+                <w:szCs w:val="16"/>
+              </w:rPr>
+              <w:t>a.business_id</w:t>
+            </w:r>
+            <w:proofErr w:type="spellEnd"/>
+            <w:r>
+              <w:rPr>
+                <w:i/>
+                <w:sz w:val="16"/>
+                <w:szCs w:val="16"/>
+              </w:rPr>
+              <w:t xml:space="preserve"> = b</w:t>
             </w:r>
             <w:r>
               <w:rPr>
@@ -1169,6 +1268,7 @@
               </w:rPr>
               <w:t xml:space="preserve">WHERE </w:t>
             </w:r>
+            <w:proofErr w:type="spellStart"/>
             <w:r>
               <w:rPr>
                 <w:i/>
@@ -1183,7 +1283,16 @@
                 <w:sz w:val="16"/>
                 <w:szCs w:val="16"/>
               </w:rPr>
-              <w:t>owner_first_name = 'else'</w:t>
+              <w:t>owner_first_name</w:t>
+            </w:r>
+            <w:proofErr w:type="spellEnd"/>
+            <w:r>
+              <w:rPr>
+                <w:i/>
+                <w:sz w:val="16"/>
+                <w:szCs w:val="16"/>
+              </w:rPr>
+              <w:t xml:space="preserve"> = 'else'</w:t>
             </w:r>
           </w:p>
           <w:p>
@@ -1266,7 +1375,25 @@
                 <w:sz w:val="16"/>
                 <w:szCs w:val="16"/>
               </w:rPr>
-              <w:t>JOIN business_infos ON department = ‘electronics’</w:t>
+              <w:t xml:space="preserve">JOIN </w:t>
+            </w:r>
+            <w:proofErr w:type="spellStart"/>
+            <w:r>
+              <w:rPr>
+                <w:i/>
+                <w:sz w:val="16"/>
+                <w:szCs w:val="16"/>
+              </w:rPr>
+              <w:t>business_infos</w:t>
+            </w:r>
+            <w:proofErr w:type="spellEnd"/>
+            <w:r>
+              <w:rPr>
+                <w:i/>
+                <w:sz w:val="16"/>
+                <w:szCs w:val="16"/>
+              </w:rPr>
+              <w:t xml:space="preserve"> ON department = ‘electronics’</w:t>
             </w:r>
           </w:p>
           <w:p>
@@ -1283,7 +1410,25 @@
                 <w:sz w:val="16"/>
                 <w:szCs w:val="16"/>
               </w:rPr>
-              <w:t>WHERE owner_first_name = 'else'</w:t>
+              <w:t xml:space="preserve">WHERE </w:t>
+            </w:r>
+            <w:proofErr w:type="spellStart"/>
+            <w:r>
+              <w:rPr>
+                <w:i/>
+                <w:sz w:val="16"/>
+                <w:szCs w:val="16"/>
+              </w:rPr>
+              <w:t>owner_first_name</w:t>
+            </w:r>
+            <w:proofErr w:type="spellEnd"/>
+            <w:r>
+              <w:rPr>
+                <w:i/>
+                <w:sz w:val="16"/>
+                <w:szCs w:val="16"/>
+              </w:rPr>
+              <w:t xml:space="preserve"> = 'else'</w:t>
             </w:r>
           </w:p>
           <w:p>
@@ -1323,11 +1468,15 @@
       <w:pPr>
         <w:rPr>
           <w:b/>
+          <w:i/>
+          <w:u w:val="single"/>
         </w:rPr>
       </w:pPr>
       <w:r>
         <w:rPr>
           <w:b/>
+          <w:i/>
+          <w:u w:val="single"/>
         </w:rPr>
         <w:t>Bad Queries:</w:t>
       </w:r>
@@ -1458,7 +1607,25 @@
                 <w:sz w:val="16"/>
                 <w:szCs w:val="16"/>
               </w:rPr>
-              <w:t>SELECT country, business_name FROM businesses</w:t>
+              <w:t xml:space="preserve">SELECT country, </w:t>
+            </w:r>
+            <w:proofErr w:type="spellStart"/>
+            <w:r>
+              <w:rPr>
+                <w:i/>
+                <w:sz w:val="16"/>
+                <w:szCs w:val="16"/>
+              </w:rPr>
+              <w:t>business_name</w:t>
+            </w:r>
+            <w:proofErr w:type="spellEnd"/>
+            <w:r>
+              <w:rPr>
+                <w:i/>
+                <w:sz w:val="16"/>
+                <w:szCs w:val="16"/>
+              </w:rPr>
+              <w:t xml:space="preserve"> FROM businesses</w:t>
             </w:r>
           </w:p>
           <w:p>
@@ -1475,7 +1642,25 @@
                 <w:sz w:val="16"/>
                 <w:szCs w:val="16"/>
               </w:rPr>
-              <w:t>JOIN addresses ON addresses.business_id = businesses.id</w:t>
+              <w:t xml:space="preserve">JOIN addresses ON </w:t>
+            </w:r>
+            <w:proofErr w:type="spellStart"/>
+            <w:r>
+              <w:rPr>
+                <w:i/>
+                <w:sz w:val="16"/>
+                <w:szCs w:val="16"/>
+              </w:rPr>
+              <w:t>addresses.business_id</w:t>
+            </w:r>
+            <w:proofErr w:type="spellEnd"/>
+            <w:r>
+              <w:rPr>
+                <w:i/>
+                <w:sz w:val="16"/>
+                <w:szCs w:val="16"/>
+              </w:rPr>
+              <w:t xml:space="preserve"> = businesses.id</w:t>
             </w:r>
           </w:p>
           <w:p>
@@ -1492,7 +1677,43 @@
                 <w:sz w:val="16"/>
                 <w:szCs w:val="16"/>
               </w:rPr>
-              <w:t>JOIN business_infos ON business_infos.business_id = businesses.id</w:t>
+              <w:t xml:space="preserve">JOIN </w:t>
+            </w:r>
+            <w:proofErr w:type="spellStart"/>
+            <w:r>
+              <w:rPr>
+                <w:i/>
+                <w:sz w:val="16"/>
+                <w:szCs w:val="16"/>
+              </w:rPr>
+              <w:t>business_infos</w:t>
+            </w:r>
+            <w:proofErr w:type="spellEnd"/>
+            <w:r>
+              <w:rPr>
+                <w:i/>
+                <w:sz w:val="16"/>
+                <w:szCs w:val="16"/>
+              </w:rPr>
+              <w:t xml:space="preserve"> ON </w:t>
+            </w:r>
+            <w:proofErr w:type="spellStart"/>
+            <w:r>
+              <w:rPr>
+                <w:i/>
+                <w:sz w:val="16"/>
+                <w:szCs w:val="16"/>
+              </w:rPr>
+              <w:t>business_infos.business_id</w:t>
+            </w:r>
+            <w:proofErr w:type="spellEnd"/>
+            <w:r>
+              <w:rPr>
+                <w:i/>
+                <w:sz w:val="16"/>
+                <w:szCs w:val="16"/>
+              </w:rPr>
+              <w:t xml:space="preserve"> = businesses.id</w:t>
             </w:r>
           </w:p>
           <w:p>
@@ -1509,7 +1730,25 @@
                 <w:sz w:val="16"/>
                 <w:szCs w:val="16"/>
               </w:rPr>
-              <w:t>WHERE business_name IN</w:t>
+              <w:t xml:space="preserve">WHERE </w:t>
+            </w:r>
+            <w:proofErr w:type="spellStart"/>
+            <w:r>
+              <w:rPr>
+                <w:i/>
+                <w:sz w:val="16"/>
+                <w:szCs w:val="16"/>
+              </w:rPr>
+              <w:t>business_name</w:t>
+            </w:r>
+            <w:proofErr w:type="spellEnd"/>
+            <w:r>
+              <w:rPr>
+                <w:i/>
+                <w:sz w:val="16"/>
+                <w:szCs w:val="16"/>
+              </w:rPr>
+              <w:t xml:space="preserve"> IN</w:t>
             </w:r>
           </w:p>
           <w:p>
@@ -1526,7 +1765,25 @@
                 <w:sz w:val="16"/>
                 <w:szCs w:val="16"/>
               </w:rPr>
-              <w:t>(SELECT business_name FROM businesses</w:t>
+              <w:t xml:space="preserve">(SELECT </w:t>
+            </w:r>
+            <w:proofErr w:type="spellStart"/>
+            <w:r>
+              <w:rPr>
+                <w:i/>
+                <w:sz w:val="16"/>
+                <w:szCs w:val="16"/>
+              </w:rPr>
+              <w:t>business_name</w:t>
+            </w:r>
+            <w:proofErr w:type="spellEnd"/>
+            <w:r>
+              <w:rPr>
+                <w:i/>
+                <w:sz w:val="16"/>
+                <w:szCs w:val="16"/>
+              </w:rPr>
+              <w:t xml:space="preserve"> FROM businesses</w:t>
             </w:r>
           </w:p>
           <w:p>
@@ -1543,7 +1800,43 @@
                 <w:sz w:val="16"/>
                 <w:szCs w:val="16"/>
               </w:rPr>
-              <w:t>JOIN business_infos ON business_id = businesses.id</w:t>
+              <w:t xml:space="preserve">JOIN </w:t>
+            </w:r>
+            <w:proofErr w:type="spellStart"/>
+            <w:r>
+              <w:rPr>
+                <w:i/>
+                <w:sz w:val="16"/>
+                <w:szCs w:val="16"/>
+              </w:rPr>
+              <w:t>business_infos</w:t>
+            </w:r>
+            <w:proofErr w:type="spellEnd"/>
+            <w:r>
+              <w:rPr>
+                <w:i/>
+                <w:sz w:val="16"/>
+                <w:szCs w:val="16"/>
+              </w:rPr>
+              <w:t xml:space="preserve"> ON </w:t>
+            </w:r>
+            <w:proofErr w:type="spellStart"/>
+            <w:r>
+              <w:rPr>
+                <w:i/>
+                <w:sz w:val="16"/>
+                <w:szCs w:val="16"/>
+              </w:rPr>
+              <w:t>business_id</w:t>
+            </w:r>
+            <w:proofErr w:type="spellEnd"/>
+            <w:r>
+              <w:rPr>
+                <w:i/>
+                <w:sz w:val="16"/>
+                <w:szCs w:val="16"/>
+              </w:rPr>
+              <w:t xml:space="preserve"> = businesses.id</w:t>
             </w:r>
           </w:p>
           <w:p>
@@ -1560,7 +1853,25 @@
                 <w:sz w:val="16"/>
                 <w:szCs w:val="16"/>
               </w:rPr>
-              <w:t>WHERE number_of_like &gt; 800000)</w:t>
+              <w:t xml:space="preserve">WHERE </w:t>
+            </w:r>
+            <w:proofErr w:type="spellStart"/>
+            <w:r>
+              <w:rPr>
+                <w:i/>
+                <w:sz w:val="16"/>
+                <w:szCs w:val="16"/>
+              </w:rPr>
+              <w:t>number_of_like</w:t>
+            </w:r>
+            <w:proofErr w:type="spellEnd"/>
+            <w:r>
+              <w:rPr>
+                <w:i/>
+                <w:sz w:val="16"/>
+                <w:szCs w:val="16"/>
+              </w:rPr>
+              <w:t xml:space="preserve"> &gt; 800000)</w:t>
             </w:r>
           </w:p>
         </w:tc>
@@ -1573,9 +1884,6 @@
             <w:pPr>
               <w:jc w:val="both"/>
             </w:pPr>
-            <w:r>
-              <w:t>26.828 sec / 0.281 sec</w:t>
-            </w:r>
           </w:p>
         </w:tc>
         <w:tc>
@@ -1624,7 +1932,25 @@
                 <w:sz w:val="16"/>
                 <w:szCs w:val="16"/>
               </w:rPr>
-              <w:t>JOIN addresses ON addresses.business_id = businesses.id</w:t>
+              <w:t xml:space="preserve">JOIN addresses ON </w:t>
+            </w:r>
+            <w:proofErr w:type="spellStart"/>
+            <w:r>
+              <w:rPr>
+                <w:i/>
+                <w:sz w:val="16"/>
+                <w:szCs w:val="16"/>
+              </w:rPr>
+              <w:t>addresses.business_id</w:t>
+            </w:r>
+            <w:proofErr w:type="spellEnd"/>
+            <w:r>
+              <w:rPr>
+                <w:i/>
+                <w:sz w:val="16"/>
+                <w:szCs w:val="16"/>
+              </w:rPr>
+              <w:t xml:space="preserve"> = businesses.id</w:t>
             </w:r>
           </w:p>
           <w:p>
@@ -1641,7 +1967,43 @@
                 <w:sz w:val="16"/>
                 <w:szCs w:val="16"/>
               </w:rPr>
-              <w:t>JOIN business_infos ON business_infos.business_id = businesses.id</w:t>
+              <w:t xml:space="preserve">JOIN </w:t>
+            </w:r>
+            <w:proofErr w:type="spellStart"/>
+            <w:r>
+              <w:rPr>
+                <w:i/>
+                <w:sz w:val="16"/>
+                <w:szCs w:val="16"/>
+              </w:rPr>
+              <w:t>business_infos</w:t>
+            </w:r>
+            <w:proofErr w:type="spellEnd"/>
+            <w:r>
+              <w:rPr>
+                <w:i/>
+                <w:sz w:val="16"/>
+                <w:szCs w:val="16"/>
+              </w:rPr>
+              <w:t xml:space="preserve"> ON </w:t>
+            </w:r>
+            <w:proofErr w:type="spellStart"/>
+            <w:r>
+              <w:rPr>
+                <w:i/>
+                <w:sz w:val="16"/>
+                <w:szCs w:val="16"/>
+              </w:rPr>
+              <w:t>business_infos.business_id</w:t>
+            </w:r>
+            <w:proofErr w:type="spellEnd"/>
+            <w:r>
+              <w:rPr>
+                <w:i/>
+                <w:sz w:val="16"/>
+                <w:szCs w:val="16"/>
+              </w:rPr>
+              <w:t xml:space="preserve"> = businesses.id</w:t>
             </w:r>
           </w:p>
           <w:p>
@@ -1658,7 +2020,25 @@
                 <w:sz w:val="16"/>
                 <w:szCs w:val="16"/>
               </w:rPr>
-              <w:t>WHERE business_name IN</w:t>
+              <w:t xml:space="preserve">WHERE </w:t>
+            </w:r>
+            <w:proofErr w:type="spellStart"/>
+            <w:r>
+              <w:rPr>
+                <w:i/>
+                <w:sz w:val="16"/>
+                <w:szCs w:val="16"/>
+              </w:rPr>
+              <w:t>business_name</w:t>
+            </w:r>
+            <w:proofErr w:type="spellEnd"/>
+            <w:r>
+              <w:rPr>
+                <w:i/>
+                <w:sz w:val="16"/>
+                <w:szCs w:val="16"/>
+              </w:rPr>
+              <w:t xml:space="preserve"> IN</w:t>
             </w:r>
           </w:p>
           <w:p>
@@ -1675,7 +2055,25 @@
                 <w:sz w:val="16"/>
                 <w:szCs w:val="16"/>
               </w:rPr>
-              <w:t>(SELECT business_name FROM businesses</w:t>
+              <w:t xml:space="preserve">(SELECT </w:t>
+            </w:r>
+            <w:proofErr w:type="spellStart"/>
+            <w:r>
+              <w:rPr>
+                <w:i/>
+                <w:sz w:val="16"/>
+                <w:szCs w:val="16"/>
+              </w:rPr>
+              <w:t>business_name</w:t>
+            </w:r>
+            <w:proofErr w:type="spellEnd"/>
+            <w:r>
+              <w:rPr>
+                <w:i/>
+                <w:sz w:val="16"/>
+                <w:szCs w:val="16"/>
+              </w:rPr>
+              <w:t xml:space="preserve"> FROM businesses</w:t>
             </w:r>
           </w:p>
           <w:p>
@@ -1692,7 +2090,43 @@
                 <w:sz w:val="16"/>
                 <w:szCs w:val="16"/>
               </w:rPr>
-              <w:t>JOIN business_infos ON business_id = businesses.id</w:t>
+              <w:t xml:space="preserve">JOIN </w:t>
+            </w:r>
+            <w:proofErr w:type="spellStart"/>
+            <w:r>
+              <w:rPr>
+                <w:i/>
+                <w:sz w:val="16"/>
+                <w:szCs w:val="16"/>
+              </w:rPr>
+              <w:t>business_infos</w:t>
+            </w:r>
+            <w:proofErr w:type="spellEnd"/>
+            <w:r>
+              <w:rPr>
+                <w:i/>
+                <w:sz w:val="16"/>
+                <w:szCs w:val="16"/>
+              </w:rPr>
+              <w:t xml:space="preserve"> ON </w:t>
+            </w:r>
+            <w:proofErr w:type="spellStart"/>
+            <w:r>
+              <w:rPr>
+                <w:i/>
+                <w:sz w:val="16"/>
+                <w:szCs w:val="16"/>
+              </w:rPr>
+              <w:t>business_id</w:t>
+            </w:r>
+            <w:proofErr w:type="spellEnd"/>
+            <w:r>
+              <w:rPr>
+                <w:i/>
+                <w:sz w:val="16"/>
+                <w:szCs w:val="16"/>
+              </w:rPr>
+              <w:t xml:space="preserve"> = businesses.id</w:t>
             </w:r>
           </w:p>
           <w:p>
@@ -1709,7 +2143,25 @@
                 <w:sz w:val="16"/>
                 <w:szCs w:val="16"/>
               </w:rPr>
-              <w:t>WHERE number_of_like &gt; 800000)</w:t>
+              <w:t xml:space="preserve">WHERE </w:t>
+            </w:r>
+            <w:proofErr w:type="spellStart"/>
+            <w:r>
+              <w:rPr>
+                <w:i/>
+                <w:sz w:val="16"/>
+                <w:szCs w:val="16"/>
+              </w:rPr>
+              <w:t>number_of_like</w:t>
+            </w:r>
+            <w:proofErr w:type="spellEnd"/>
+            <w:r>
+              <w:rPr>
+                <w:i/>
+                <w:sz w:val="16"/>
+                <w:szCs w:val="16"/>
+              </w:rPr>
+              <w:t xml:space="preserve"> &gt; 800000)</w:t>
             </w:r>
           </w:p>
           <w:p>
@@ -1735,11 +2187,7 @@
             <w:tcW w:w="2610" w:type="dxa"/>
           </w:tcPr>
           <w:p/>
-          <w:p>
-            <w:r>
-              <w:t>242.484 sec / 0.000 sec</w:t>
-            </w:r>
-          </w:p>
+          <w:p/>
         </w:tc>
         <w:tc>
           <w:tcPr>
@@ -1864,25 +2312,87 @@
       </w:tr>
     </w:tbl>
     <w:p/>
+    <w:p/>
+    <w:p/>
     <w:p>
       <w:pPr>
         <w:rPr>
           <w:b/>
-        </w:rPr>
-      </w:pPr>
+          <w:i/>
+          <w:u w:val="single"/>
+        </w:rPr>
+      </w:pPr>
+      <w:proofErr w:type="spellStart"/>
       <w:r>
         <w:rPr>
           <w:b/>
-        </w:rPr>
-        <w:t>Sharding/Partitioning Data:</w:t>
-      </w:r>
-    </w:p>
-    <w:p>
-      <w:r>
-        <w:t xml:space="preserve">Your database may get to big one day and it may be better to separate it into larger pieces. </w:t>
-      </w:r>
-      <w:r>
-        <w:t xml:space="preserve">Partitioning is a method of splitting up your database across multiple physical storage. This allows smaller subsets of data. </w:t>
+          <w:i/>
+          <w:u w:val="single"/>
+        </w:rPr>
+        <w:lastRenderedPageBreak/>
+        <w:t>Sharding</w:t>
+      </w:r>
+      <w:proofErr w:type="spellEnd"/>
+      <w:r>
+        <w:rPr>
+          <w:b/>
+          <w:i/>
+          <w:u w:val="single"/>
+        </w:rPr>
+        <w:t>/Partitioning Data:</w:t>
+      </w:r>
+    </w:p>
+    <w:p>
+      <w:r>
+        <w:t xml:space="preserve">Your database may get to big one </w:t>
+      </w:r>
+      <w:r>
+        <w:t>day</w:t>
+      </w:r>
+      <w:r>
+        <w:t xml:space="preserve"> (</w:t>
+      </w:r>
+      <w:r>
+        <w:t>RARE)</w:t>
+      </w:r>
+      <w:r>
+        <w:t xml:space="preserve"> and it may be better to separate it into larger pieces. </w:t>
+      </w:r>
+      <w:r>
+        <w:t xml:space="preserve">This is usually done to reduce the size you are querying against or to purge old data. </w:t>
+      </w:r>
+      <w:r>
+        <w:t xml:space="preserve">Partitioning is a method of splitting up your database across </w:t>
+      </w:r>
+      <w:r>
+        <w:t xml:space="preserve">multiple physical storage. </w:t>
+      </w:r>
+      <w:r>
+        <w:t xml:space="preserve">Due to the nature of </w:t>
+      </w:r>
+      <w:proofErr w:type="spellStart"/>
+      <w:r>
+        <w:t>innoDB</w:t>
+      </w:r>
+      <w:proofErr w:type="spellEnd"/>
+      <w:r>
+        <w:t xml:space="preserve"> </w:t>
+      </w:r>
+      <w:proofErr w:type="gramStart"/>
+      <w:r>
+        <w:t>tables(</w:t>
+      </w:r>
+      <w:proofErr w:type="gramEnd"/>
+      <w:r>
+        <w:t xml:space="preserve">what we are </w:t>
+      </w:r>
+      <w:proofErr w:type="spellStart"/>
+      <w:r>
+        <w:t>use</w:t>
+      </w:r>
+      <w:proofErr w:type="spellEnd"/>
+      <w:r>
+        <w:t xml:space="preserve"> to using), we cannot partition </w:t>
       </w:r>
     </w:p>
     <w:p>
@@ -1899,176 +2409,379 @@
         </w:numPr>
       </w:pPr>
       <w:r>
-        <w:lastRenderedPageBreak/>
-        <w:t xml:space="preserve">Run the query. Divide your </w:t>
-      </w:r>
-      <w:r>
-        <w:t>database1</w:t>
-      </w:r>
-      <w:r>
-        <w:t xml:space="preserve"> horizontally(divide the number of rows) and retest the query.</w:t>
-      </w:r>
-    </w:p>
-    <w:tbl>
-      <w:tblPr>
-        <w:tblStyle w:val="TableGrid"/>
-        <w:tblW w:w="9700" w:type="dxa"/>
-        <w:tblLayout w:type="fixed"/>
-        <w:tblLook w:val="04A0" w:firstRow="1" w:lastRow="0" w:firstColumn="1" w:lastColumn="0" w:noHBand="0" w:noVBand="1"/>
-      </w:tblPr>
-      <w:tblGrid>
-        <w:gridCol w:w="3858"/>
-        <w:gridCol w:w="2347"/>
-        <w:gridCol w:w="2250"/>
-        <w:gridCol w:w="1245"/>
-      </w:tblGrid>
-      <w:tr>
-        <w:trPr>
-          <w:trHeight w:val="253"/>
-        </w:trPr>
-        <w:tc>
-          <w:tcPr>
-            <w:tcW w:w="3858" w:type="dxa"/>
-          </w:tcPr>
-          <w:p>
-            <w:pPr>
-              <w:rPr>
-                <w:sz w:val="16"/>
-                <w:szCs w:val="16"/>
-              </w:rPr>
-            </w:pPr>
-            <w:r>
-              <w:rPr>
-                <w:sz w:val="16"/>
-                <w:szCs w:val="16"/>
-              </w:rPr>
-              <w:t>SELECT * FROM businesses WHERE owner_first_name = 'else' LIMIT 15000</w:t>
-            </w:r>
-          </w:p>
-        </w:tc>
-        <w:tc>
-          <w:tcPr>
-            <w:tcW w:w="2347" w:type="dxa"/>
-          </w:tcPr>
-          <w:p>
-            <w:r>
-              <w:t>0.281 sec / 23.188 sec(5015 row(s) returned)</w:t>
-            </w:r>
-          </w:p>
-        </w:tc>
-        <w:tc>
-          <w:tcPr>
-            <w:tcW w:w="2250" w:type="dxa"/>
-          </w:tcPr>
-          <w:p>
-            <w:r>
-              <w:t>0.390 sec / 21.922 sec 5909 row(s) returned</w:t>
-            </w:r>
-          </w:p>
-        </w:tc>
-        <w:tc>
-          <w:tcPr>
-            <w:tcW w:w="1245" w:type="dxa"/>
-          </w:tcPr>
-          <w:p/>
-        </w:tc>
-      </w:tr>
-      <w:tr>
-        <w:trPr>
-          <w:trHeight w:val="244"/>
-        </w:trPr>
-        <w:tc>
-          <w:tcPr>
-            <w:tcW w:w="3858" w:type="dxa"/>
-          </w:tcPr>
-          <w:p>
-            <w:pPr>
-              <w:rPr>
-                <w:sz w:val="16"/>
-                <w:szCs w:val="16"/>
-              </w:rPr>
-            </w:pPr>
-            <w:r>
-              <w:rPr>
-                <w:sz w:val="16"/>
-                <w:szCs w:val="16"/>
-              </w:rPr>
-              <w:t>SELECT * FROM businesses WHERE business_name = 'Klein Inc' LIMIT 15000</w:t>
-            </w:r>
-          </w:p>
-        </w:tc>
-        <w:tc>
-          <w:tcPr>
-            <w:tcW w:w="2347" w:type="dxa"/>
-          </w:tcPr>
-          <w:p>
-            <w:r>
-              <w:t>1.954 sec / 23.859 sec</w:t>
-            </w:r>
-          </w:p>
-          <w:p>
-            <w:r>
-              <w:t>1.172 sec / 21.609 sec 1003 row(s) returned</w:t>
-            </w:r>
-          </w:p>
-        </w:tc>
-        <w:tc>
-          <w:tcPr>
-            <w:tcW w:w="2250" w:type="dxa"/>
-          </w:tcPr>
-          <w:p>
-            <w:r>
-              <w:t>0.484 sec / 21.094 sec</w:t>
-            </w:r>
-          </w:p>
-          <w:p>
-            <w:r>
-              <w:t>1.359 sec / 20.984 sec</w:t>
-            </w:r>
-          </w:p>
-          <w:p>
-            <w:r>
-              <w:t>959 row(s) returned</w:t>
-            </w:r>
-          </w:p>
-        </w:tc>
-        <w:tc>
-          <w:tcPr>
-            <w:tcW w:w="1245" w:type="dxa"/>
-          </w:tcPr>
-          <w:p/>
-        </w:tc>
-      </w:tr>
-    </w:tbl>
-    <w:p/>
+        <w:t>Run this query:</w:t>
+      </w:r>
+    </w:p>
+    <w:p>
+      <w:pPr>
+        <w:pStyle w:val="ListParagraph"/>
+        <w:numPr>
+          <w:ilvl w:val="1"/>
+          <w:numId w:val="3"/>
+        </w:numPr>
+        <w:spacing w:line="240" w:lineRule="auto"/>
+      </w:pPr>
+      <w:r>
+        <w:t xml:space="preserve">alter table </w:t>
+      </w:r>
+      <w:proofErr w:type="spellStart"/>
+      <w:r>
+        <w:t>business_infos</w:t>
+      </w:r>
+      <w:proofErr w:type="spellEnd"/>
+    </w:p>
+    <w:p>
+      <w:pPr>
+        <w:spacing w:line="240" w:lineRule="auto"/>
+        <w:ind w:left="1080" w:firstLine="360"/>
+      </w:pPr>
+      <w:proofErr w:type="gramStart"/>
+      <w:r>
+        <w:t>partition</w:t>
+      </w:r>
+      <w:proofErr w:type="gramEnd"/>
+      <w:r>
+        <w:t xml:space="preserve"> by HASH(id)</w:t>
+      </w:r>
+    </w:p>
+    <w:p>
+      <w:pPr>
+        <w:spacing w:line="240" w:lineRule="auto"/>
+        <w:ind w:left="1080" w:firstLine="360"/>
+      </w:pPr>
+      <w:proofErr w:type="gramStart"/>
+      <w:r>
+        <w:t>partitions</w:t>
+      </w:r>
+      <w:proofErr w:type="gramEnd"/>
+      <w:r>
+        <w:t xml:space="preserve"> 200</w:t>
+      </w:r>
+      <w:r>
+        <w:t xml:space="preserve">. </w:t>
+      </w:r>
+    </w:p>
+    <w:p>
+      <w:pPr>
+        <w:ind w:left="720"/>
+      </w:pPr>
+      <w:r>
+        <w:t xml:space="preserve">This will divide your </w:t>
+      </w:r>
+      <w:proofErr w:type="spellStart"/>
+      <w:r>
+        <w:t>business_infos</w:t>
+      </w:r>
+      <w:proofErr w:type="spellEnd"/>
+      <w:r>
+        <w:t xml:space="preserve"> table into 200 separate tables based on their ids. What kind of queries can you run here?</w:t>
+      </w:r>
+      <w:r>
+        <w:t xml:space="preserve"> Note: </w:t>
+      </w:r>
+      <w:r>
+        <w:t xml:space="preserve">this cannot be done with </w:t>
+      </w:r>
+      <w:proofErr w:type="spellStart"/>
+      <w:r>
+        <w:t>innoDb</w:t>
+      </w:r>
+      <w:proofErr w:type="spellEnd"/>
+      <w:r>
+        <w:t xml:space="preserve"> engines. What are t</w:t>
+      </w:r>
+      <w:r>
+        <w:t>he differences between these 2?</w:t>
+      </w:r>
+    </w:p>
     <w:p>
       <w:r>
         <w:t>How can we divide a database vertically? What is the method for doing this? Why?</w:t>
       </w:r>
     </w:p>
-    <w:p/>
-    <w:p>
-      <w:pPr>
-        <w:rPr>
-          <w:b/>
-          <w:sz w:val="24"/>
-          <w:szCs w:val="24"/>
-        </w:rPr>
-      </w:pPr>
-      <w:r>
+    <w:p>
+      <w:pPr>
         <w:rPr>
           <w:b/>
           <w:i/>
-          <w:sz w:val="24"/>
-          <w:szCs w:val="24"/>
-        </w:rPr>
-        <w:t>Connecting the</w:t>
+          <w:sz w:val="32"/>
+          <w:u w:val="single"/>
+        </w:rPr>
+      </w:pPr>
+      <w:r>
+        <w:rPr>
+          <w:i/>
+          <w:sz w:val="24"/>
+          <w:u w:val="single"/>
+        </w:rPr>
+        <w:t>FINALLY,</w:t>
       </w:r>
       <w:r>
         <w:rPr>
           <w:b/>
           <w:i/>
-          <w:sz w:val="24"/>
+          <w:sz w:val="32"/>
+          <w:u w:val="single"/>
+        </w:rPr>
+        <w:t xml:space="preserve"> CACHE</w:t>
+      </w:r>
+    </w:p>
+    <w:p>
+      <w:pPr>
+        <w:rPr>
+          <w:sz w:val="24"/>
+        </w:rPr>
+      </w:pPr>
+      <w:r>
+        <w:t>Supposedly,</w:t>
+      </w:r>
+      <w:r>
+        <w:rPr>
+          <w:sz w:val="24"/>
+        </w:rPr>
+        <w:t xml:space="preserve"> 90% of </w:t>
+      </w:r>
+      <w:proofErr w:type="spellStart"/>
+      <w:r>
+        <w:rPr>
+          <w:sz w:val="24"/>
+        </w:rPr>
+        <w:t>facebook</w:t>
+      </w:r>
+      <w:proofErr w:type="spellEnd"/>
+      <w:r>
+        <w:rPr>
+          <w:sz w:val="24"/>
+        </w:rPr>
+        <w:t xml:space="preserve"> data never hits the database because they cache so many of their</w:t>
+      </w:r>
+      <w:r>
+        <w:rPr>
+          <w:sz w:val="24"/>
+        </w:rPr>
+        <w:t xml:space="preserve"> queries. </w:t>
+      </w:r>
+      <w:r>
+        <w:rPr>
+          <w:sz w:val="24"/>
+        </w:rPr>
+        <w:t>Let’s</w:t>
+      </w:r>
+      <w:r>
+        <w:rPr>
+          <w:sz w:val="24"/>
+        </w:rPr>
+        <w:t xml:space="preserve"> cache some queries for ourselves. </w:t>
+      </w:r>
+    </w:p>
+    <w:p>
+      <w:pPr>
+        <w:rPr>
+          <w:sz w:val="24"/>
+        </w:rPr>
+      </w:pPr>
+      <w:r>
+        <w:rPr>
+          <w:sz w:val="24"/>
+        </w:rPr>
+        <w:t>Using these commands:</w:t>
+      </w:r>
+    </w:p>
+    <w:p>
+      <w:pPr>
+        <w:rPr>
+          <w:sz w:val="24"/>
+        </w:rPr>
+      </w:pPr>
+      <w:r>
+        <w:rPr>
+          <w:sz w:val="24"/>
+        </w:rPr>
+        <w:t>SHOW VARIABLES LIKE '</w:t>
+      </w:r>
+      <w:proofErr w:type="spellStart"/>
+      <w:r>
+        <w:rPr>
+          <w:sz w:val="24"/>
+        </w:rPr>
+        <w:t>query_cache</w:t>
+      </w:r>
+      <w:proofErr w:type="spellEnd"/>
+      <w:r>
+        <w:rPr>
+          <w:sz w:val="24"/>
+        </w:rPr>
+        <w:t>%'</w:t>
+      </w:r>
+      <w:r>
+        <w:rPr>
+          <w:sz w:val="24"/>
+        </w:rPr>
+        <w:t xml:space="preserve"> //shows cache variables</w:t>
+      </w:r>
+    </w:p>
+    <w:p>
+      <w:pPr>
+        <w:rPr>
+          <w:sz w:val="24"/>
+        </w:rPr>
+      </w:pPr>
+      <w:r>
+        <w:rPr>
+          <w:sz w:val="24"/>
+        </w:rPr>
+        <w:t>SHOW VARIABLES LIKE '</w:t>
+      </w:r>
+      <w:proofErr w:type="spellStart"/>
+      <w:r>
+        <w:rPr>
+          <w:sz w:val="24"/>
+        </w:rPr>
+        <w:t>have_query_cache</w:t>
+      </w:r>
+      <w:proofErr w:type="spellEnd"/>
+      <w:r>
+        <w:rPr>
+          <w:sz w:val="24"/>
+        </w:rPr>
+        <w:t>'</w:t>
+      </w:r>
+      <w:r>
+        <w:rPr>
+          <w:sz w:val="24"/>
+        </w:rPr>
+        <w:t xml:space="preserve"> //shows if </w:t>
+      </w:r>
+      <w:proofErr w:type="spellStart"/>
+      <w:r>
+        <w:rPr>
+          <w:sz w:val="24"/>
+        </w:rPr>
+        <w:t>cacheing</w:t>
+      </w:r>
+      <w:proofErr w:type="spellEnd"/>
+      <w:r>
+        <w:rPr>
+          <w:sz w:val="24"/>
+        </w:rPr>
+        <w:t xml:space="preserve"> is available</w:t>
+      </w:r>
+    </w:p>
+    <w:p>
+      <w:pPr>
+        <w:rPr>
+          <w:sz w:val="24"/>
+        </w:rPr>
+      </w:pPr>
+      <w:r>
+        <w:rPr>
+          <w:sz w:val="24"/>
+        </w:rPr>
+        <w:t xml:space="preserve">SET GLOBAL </w:t>
+      </w:r>
+      <w:r>
+        <w:rPr>
+          <w:sz w:val="24"/>
+        </w:rPr>
+        <w:t>&lt;</w:t>
+      </w:r>
+      <w:proofErr w:type="spellStart"/>
+      <w:r>
+        <w:rPr>
+          <w:sz w:val="24"/>
+        </w:rPr>
+        <w:t>variable_name</w:t>
+      </w:r>
+      <w:proofErr w:type="spellEnd"/>
+      <w:r>
+        <w:rPr>
+          <w:sz w:val="24"/>
+        </w:rPr>
+        <w:t>&gt;</w:t>
+      </w:r>
+      <w:r>
+        <w:rPr>
+          <w:sz w:val="24"/>
+        </w:rPr>
+        <w:t xml:space="preserve"> //sets variable </w:t>
+      </w:r>
+    </w:p>
+    <w:p>
+      <w:pPr>
+        <w:rPr>
+          <w:b/>
+          <w:i/>
+          <w:sz w:val="24"/>
+        </w:rPr>
+      </w:pPr>
+      <w:r>
+        <w:rPr>
+          <w:b/>
+          <w:i/>
+          <w:sz w:val="24"/>
+        </w:rPr>
+        <w:t xml:space="preserve">Cache is set by bit size. So </w:t>
+      </w:r>
+      <w:r>
+        <w:rPr>
+          <w:b/>
+          <w:i/>
+          <w:sz w:val="24"/>
+        </w:rPr>
+        <w:t>to have a cache of 1 kilobyte, its 8000(8 bit per byte, 8 byte per kilobyte)</w:t>
+      </w:r>
+      <w:r>
+        <w:rPr>
+          <w:b/>
+          <w:i/>
+          <w:sz w:val="24"/>
+        </w:rPr>
+        <w:t xml:space="preserve"> </w:t>
+      </w:r>
+    </w:p>
+    <w:p>
+      <w:pPr>
+        <w:rPr>
+          <w:sz w:val="24"/>
+        </w:rPr>
+      </w:pPr>
+      <w:r>
+        <w:rPr>
+          <w:sz w:val="24"/>
+        </w:rPr>
+        <w:t xml:space="preserve">See </w:t>
+      </w:r>
+      <w:r>
+        <w:rPr>
+          <w:sz w:val="24"/>
+        </w:rPr>
+        <w:t xml:space="preserve">the difference of some queries you ran earlier. </w:t>
+      </w:r>
+    </w:p>
+    <w:p>
+      <w:pPr>
+        <w:jc w:val="both"/>
+        <w:rPr>
+          <w:b/>
+          <w:i/>
+          <w:sz w:val="28"/>
+          <w:szCs w:val="24"/>
+        </w:rPr>
+      </w:pPr>
+      <w:r>
+        <w:rPr>
+          <w:b/>
+          <w:i/>
+          <w:sz w:val="28"/>
+          <w:szCs w:val="24"/>
+        </w:rPr>
+        <w:t>Connecting the</w:t>
+      </w:r>
+      <w:r>
+        <w:rPr>
+          <w:b/>
+          <w:i/>
+          <w:sz w:val="28"/>
           <w:szCs w:val="24"/>
         </w:rPr>
         <w:t xml:space="preserve"> front end:</w:t>
@@ -2077,15 +2790,76 @@
     <w:p>
       <w:pPr>
         <w:rPr>
-          <w:sz w:val="24"/>
-          <w:szCs w:val="24"/>
-        </w:rPr>
-      </w:pPr>
-      <w:r>
-        <w:rPr>
-          <w:sz w:val="24"/>
-          <w:szCs w:val="24"/>
-        </w:rPr>
+          <w:b/>
+          <w:sz w:val="24"/>
+          <w:szCs w:val="24"/>
+        </w:rPr>
+      </w:pPr>
+      <w:r>
+        <w:rPr>
+          <w:b/>
+          <w:sz w:val="24"/>
+          <w:szCs w:val="24"/>
+        </w:rPr>
+        <w:t>Load Test</w:t>
+      </w:r>
+    </w:p>
+    <w:p>
+      <w:pPr>
+        <w:rPr>
+          <w:sz w:val="24"/>
+          <w:szCs w:val="24"/>
+        </w:rPr>
+      </w:pPr>
+      <w:r>
+        <w:rPr>
+          <w:sz w:val="24"/>
+          <w:szCs w:val="24"/>
+        </w:rPr>
+        <w:t xml:space="preserve">Only after you have completely optimized one server should you utilize another server. This way, every server is optimized for its performance. This is simple math in that you should have 2 100% efficient servers rather than 4-50% efficient servers. Initially, the load test could not </w:t>
+      </w:r>
+      <w:r>
+        <w:rPr>
+          <w:sz w:val="24"/>
+          <w:szCs w:val="24"/>
+        </w:rPr>
+        <w:t>handle 10 request in 10 seconds, we will see how much better the code can get!</w:t>
+      </w:r>
+    </w:p>
+    <w:p>
+      <w:pPr>
+        <w:jc w:val="both"/>
+        <w:rPr>
+          <w:b/>
+          <w:sz w:val="28"/>
+          <w:szCs w:val="24"/>
+          <w:u w:val="single"/>
+        </w:rPr>
+      </w:pPr>
+      <w:r>
+        <w:rPr>
+          <w:b/>
+          <w:i/>
+          <w:sz w:val="28"/>
+          <w:szCs w:val="24"/>
+          <w:u w:val="single"/>
+        </w:rPr>
+        <w:t>Code problems:</w:t>
+      </w:r>
+    </w:p>
+    <w:p>
+      <w:pPr>
+        <w:rPr>
+          <w:sz w:val="24"/>
+          <w:szCs w:val="24"/>
+        </w:rPr>
+      </w:pPr>
+      <w:r>
+        <w:rPr>
+          <w:sz w:val="24"/>
+          <w:szCs w:val="24"/>
+        </w:rPr>
+        <w:lastRenderedPageBreak/>
         <w:t xml:space="preserve">The easiest way to make sure your code scales to handle more user is </w:t>
       </w:r>
       <w:r>
@@ -2093,7 +2867,7 @@
           <w:sz w:val="24"/>
           <w:szCs w:val="24"/>
         </w:rPr>
-        <w:t xml:space="preserve"> locate areas of bad code</w:t>
+        <w:t>locate areas of bad code</w:t>
       </w:r>
       <w:r>
         <w:rPr>
@@ -2288,7 +3062,25 @@
                 <w:sz w:val="16"/>
                 <w:szCs w:val="16"/>
               </w:rPr>
-              <w:t>Inefficient db write usage</w:t>
+              <w:t xml:space="preserve">Inefficient </w:t>
+            </w:r>
+            <w:proofErr w:type="spellStart"/>
+            <w:r>
+              <w:rPr>
+                <w:i/>
+                <w:sz w:val="16"/>
+                <w:szCs w:val="16"/>
+              </w:rPr>
+              <w:t>db</w:t>
+            </w:r>
+            <w:proofErr w:type="spellEnd"/>
+            <w:r>
+              <w:rPr>
+                <w:i/>
+                <w:sz w:val="16"/>
+                <w:szCs w:val="16"/>
+              </w:rPr>
+              <w:t xml:space="preserve"> write usage</w:t>
             </w:r>
           </w:p>
         </w:tc>
@@ -2327,7 +3119,25 @@
                 <w:sz w:val="16"/>
                 <w:szCs w:val="16"/>
               </w:rPr>
-              <w:t>Inefficient db read usage</w:t>
+              <w:t xml:space="preserve">Inefficient </w:t>
+            </w:r>
+            <w:proofErr w:type="spellStart"/>
+            <w:r>
+              <w:rPr>
+                <w:i/>
+                <w:sz w:val="16"/>
+                <w:szCs w:val="16"/>
+              </w:rPr>
+              <w:t>db</w:t>
+            </w:r>
+            <w:proofErr w:type="spellEnd"/>
+            <w:r>
+              <w:rPr>
+                <w:i/>
+                <w:sz w:val="16"/>
+                <w:szCs w:val="16"/>
+              </w:rPr>
+              <w:t xml:space="preserve"> read usage</w:t>
             </w:r>
           </w:p>
         </w:tc>
@@ -2348,121 +3158,1162 @@
           <w:p/>
         </w:tc>
       </w:tr>
-      <w:tr>
-        <w:trPr>
-          <w:trHeight w:val="244"/>
-        </w:trPr>
-        <w:tc>
-          <w:tcPr>
-            <w:tcW w:w="4765" w:type="dxa"/>
-          </w:tcPr>
-          <w:p>
-            <w:pPr>
-              <w:rPr>
-                <w:i/>
-                <w:sz w:val="16"/>
-                <w:szCs w:val="16"/>
-              </w:rPr>
-            </w:pPr>
-          </w:p>
-        </w:tc>
-        <w:tc>
-          <w:tcPr>
-            <w:tcW w:w="2610" w:type="dxa"/>
-          </w:tcPr>
-          <w:p/>
-        </w:tc>
-        <w:tc>
-          <w:tcPr>
-            <w:tcW w:w="2880" w:type="dxa"/>
-          </w:tcPr>
-          <w:p/>
-        </w:tc>
-      </w:tr>
     </w:tbl>
     <w:p>
       <w:pPr>
         <w:rPr>
-          <w:sz w:val="24"/>
-          <w:szCs w:val="24"/>
-        </w:rPr>
-      </w:pPr>
-    </w:p>
-    <w:p>
-      <w:pPr>
-        <w:rPr>
-          <w:sz w:val="24"/>
-          <w:szCs w:val="24"/>
-        </w:rPr>
-      </w:pPr>
-      <w:r>
-        <w:rPr>
-          <w:sz w:val="24"/>
-          <w:szCs w:val="24"/>
-        </w:rPr>
-        <w:t xml:space="preserve">To modularize of code. </w:t>
+          <w:b/>
+          <w:sz w:val="24"/>
+          <w:szCs w:val="24"/>
+        </w:rPr>
+      </w:pPr>
+    </w:p>
+    <w:p>
+      <w:pPr>
+        <w:rPr>
+          <w:b/>
+          <w:sz w:val="24"/>
+          <w:szCs w:val="24"/>
+        </w:rPr>
+      </w:pPr>
+      <w:r>
+        <w:rPr>
+          <w:b/>
+          <w:sz w:val="24"/>
+          <w:szCs w:val="24"/>
+        </w:rPr>
+        <w:t>Compression:</w:t>
+      </w:r>
+    </w:p>
+    <w:p>
+      <w:pPr>
+        <w:rPr>
+          <w:sz w:val="24"/>
+          <w:szCs w:val="24"/>
+        </w:rPr>
+      </w:pPr>
+      <w:r>
+        <w:rPr>
+          <w:sz w:val="24"/>
+          <w:szCs w:val="24"/>
+        </w:rPr>
+        <w:t xml:space="preserve">Compression allows you to send large files at the speed of those over 4 times smaller. </w:t>
+      </w:r>
+      <w:r>
+        <w:rPr>
+          <w:sz w:val="24"/>
+          <w:szCs w:val="24"/>
+        </w:rPr>
+        <w:t xml:space="preserve">Compression is like deflating a large medicine ball and delivering that for the </w:t>
+      </w:r>
+      <w:r>
+        <w:rPr>
+          <w:b/>
+          <w:i/>
+          <w:sz w:val="24"/>
+          <w:szCs w:val="24"/>
+        </w:rPr>
+        <w:t>browser</w:t>
+      </w:r>
+      <w:r>
+        <w:rPr>
+          <w:sz w:val="24"/>
+          <w:szCs w:val="24"/>
+        </w:rPr>
+        <w:t xml:space="preserve"> to inflate. Of course, the </w:t>
+      </w:r>
+      <w:r>
+        <w:rPr>
+          <w:b/>
+          <w:i/>
+          <w:sz w:val="24"/>
+          <w:szCs w:val="24"/>
+        </w:rPr>
+        <w:t>browser</w:t>
+      </w:r>
+      <w:r>
+        <w:rPr>
+          <w:sz w:val="24"/>
+          <w:szCs w:val="24"/>
+        </w:rPr>
+        <w:t xml:space="preserve"> has to have a pump in order to inflate it</w:t>
+      </w:r>
+      <w:r>
+        <w:rPr>
+          <w:sz w:val="24"/>
+          <w:szCs w:val="24"/>
+        </w:rPr>
+        <w:t xml:space="preserve"> and of course, the </w:t>
+      </w:r>
+      <w:r>
+        <w:rPr>
+          <w:b/>
+          <w:i/>
+          <w:sz w:val="24"/>
+          <w:szCs w:val="24"/>
+        </w:rPr>
+        <w:t xml:space="preserve">browser </w:t>
+      </w:r>
+      <w:r>
+        <w:rPr>
+          <w:sz w:val="24"/>
+          <w:szCs w:val="24"/>
+        </w:rPr>
+        <w:t>should TELL you if it has a pump or not before you should ship him a useless ball. This is d</w:t>
+      </w:r>
+      <w:r>
+        <w:rPr>
+          <w:sz w:val="24"/>
+          <w:szCs w:val="24"/>
+        </w:rPr>
+        <w:t>one by checking the request headers:</w:t>
+      </w:r>
+    </w:p>
+    <w:p>
+      <w:pPr>
+        <w:rPr>
+          <w:sz w:val="24"/>
+          <w:szCs w:val="24"/>
+        </w:rPr>
+      </w:pPr>
+      <w:r>
+        <w:rPr>
+          <w:noProof/>
+        </w:rPr>
+        <mc:AlternateContent>
+          <mc:Choice Requires="wps">
+            <w:drawing>
+              <wp:anchor distT="0" distB="0" distL="114300" distR="114300" simplePos="0" relativeHeight="251659264" behindDoc="0" locked="0" layoutInCell="1" allowOverlap="1">
+                <wp:simplePos x="0" y="0"/>
+                <wp:positionH relativeFrom="column">
+                  <wp:posOffset>787400</wp:posOffset>
+                </wp:positionH>
+                <wp:positionV relativeFrom="paragraph">
+                  <wp:posOffset>255905</wp:posOffset>
+                </wp:positionV>
+                <wp:extent cx="1079500" cy="107950"/>
+                <wp:effectExtent l="0" t="0" r="25400" b="25400"/>
+                <wp:wrapNone/>
+                <wp:docPr id="3" name="Rectangle 3"/>
+                <wp:cNvGraphicFramePr/>
+                <a:graphic xmlns:a="http://schemas.openxmlformats.org/drawingml/2006/main">
+                  <a:graphicData uri="http://schemas.microsoft.com/office/word/2010/wordprocessingShape">
+                    <wps:wsp>
+                      <wps:cNvSpPr/>
+                      <wps:spPr>
+                        <a:xfrm>
+                          <a:off x="0" y="0"/>
+                          <a:ext cx="1079500" cy="107950"/>
+                        </a:xfrm>
+                        <a:prstGeom prst="rect">
+                          <a:avLst/>
+                        </a:prstGeom>
+                        <a:noFill/>
+                      </wps:spPr>
+                      <wps:style>
+                        <a:lnRef idx="2">
+                          <a:schemeClr val="accent6"/>
+                        </a:lnRef>
+                        <a:fillRef idx="1">
+                          <a:schemeClr val="lt1"/>
+                        </a:fillRef>
+                        <a:effectRef idx="0">
+                          <a:schemeClr val="accent6"/>
+                        </a:effectRef>
+                        <a:fontRef idx="minor">
+                          <a:schemeClr val="dk1"/>
+                        </a:fontRef>
+                      </wps:style>
+                      <wps:bodyPr rot="0" spcFirstLastPara="0" vertOverflow="overflow" horzOverflow="overflow" vert="horz" wrap="square" lIns="91440" tIns="45720" rIns="91440" bIns="45720" numCol="1" spcCol="0" rtlCol="0" fromWordArt="0" anchor="ctr" anchorCtr="0" forceAA="0" compatLnSpc="1">
+                        <a:prstTxWarp prst="textNoShape">
+                          <a:avLst/>
+                        </a:prstTxWarp>
+                        <a:noAutofit/>
+                      </wps:bodyPr>
+                    </wps:wsp>
+                  </a:graphicData>
+                </a:graphic>
+              </wp:anchor>
+            </w:drawing>
+          </mc:Choice>
+          <mc:Fallback>
+            <w:pict>
+              <v:rect w14:anchorId="1912AFCB" id="Rectangle 3" o:spid="_x0000_s1026" style="position:absolute;margin-left:62pt;margin-top:20.15pt;width:85pt;height:8.5pt;z-index:251659264;visibility:visible;mso-wrap-style:square;mso-wrap-distance-left:9pt;mso-wrap-distance-top:0;mso-wrap-distance-right:9pt;mso-wrap-distance-bottom:0;mso-position-horizontal:absolute;mso-position-horizontal-relative:text;mso-position-vertical:absolute;mso-position-vertical-relative:text;v-text-anchor:middle" o:gfxdata="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" filled="f" strokecolor="#70ad47 [3209]" strokeweight="1pt"/>
+            </w:pict>
+          </mc:Fallback>
+        </mc:AlternateContent>
+      </w:r>
+      <w:r>
+        <w:rPr>
+          <w:noProof/>
+        </w:rPr>
+        <w:drawing>
+          <wp:inline distT="0" distB="0" distL="0" distR="0" wp14:anchorId="1C048C46" wp14:editId="07A651D0">
+            <wp:extent cx="4933950" cy="1460500"/>
+            <wp:effectExtent l="0" t="0" r="0" b="6350"/>
+            <wp:docPr id="1" name="Picture 1"/>
+            <wp:cNvGraphicFramePr>
+              <a:graphicFrameLocks xmlns:a="http://schemas.openxmlformats.org/drawingml/2006/main" noChangeAspect="1"/>
+            </wp:cNvGraphicFramePr>
+            <a:graphic xmlns:a="http://schemas.openxmlformats.org/drawingml/2006/main">
+              <a:graphicData uri="http://schemas.openxmlformats.org/drawingml/2006/picture">
+                <pic:pic xmlns:pic="http://schemas.openxmlformats.org/drawingml/2006/picture">
+                  <pic:nvPicPr>
+                    <pic:cNvPr id="1" name=""/>
+                    <pic:cNvPicPr/>
+                  </pic:nvPicPr>
+                  <pic:blipFill>
+                    <a:blip r:embed="rId7"/>
+                    <a:stretch>
+                      <a:fillRect/>
+                    </a:stretch>
+                  </pic:blipFill>
+                  <pic:spPr>
+                    <a:xfrm>
+                      <a:off x="0" y="0"/>
+                      <a:ext cx="4933950" cy="1460500"/>
+                    </a:xfrm>
+                    <a:prstGeom prst="rect">
+                      <a:avLst/>
+                    </a:prstGeom>
+                  </pic:spPr>
+                </pic:pic>
+              </a:graphicData>
+            </a:graphic>
+          </wp:inline>
+        </w:drawing>
+      </w:r>
+    </w:p>
+    <w:p>
+      <w:pPr>
+        <w:rPr>
+          <w:sz w:val="24"/>
+          <w:szCs w:val="24"/>
+        </w:rPr>
+      </w:pPr>
+    </w:p>
+    <w:p>
+      <w:pPr>
+        <w:rPr>
+          <w:sz w:val="24"/>
+          <w:szCs w:val="24"/>
+        </w:rPr>
+      </w:pPr>
+      <w:r>
+        <w:rPr>
+          <w:noProof/>
+        </w:rPr>
+        <w:lastRenderedPageBreak/>
+        <mc:AlternateContent>
+          <mc:Choice Requires="wps">
+            <w:drawing>
+              <wp:anchor distT="0" distB="0" distL="114300" distR="114300" simplePos="0" relativeHeight="251660288" behindDoc="0" locked="0" layoutInCell="1" allowOverlap="1">
+                <wp:simplePos x="0" y="0"/>
+                <wp:positionH relativeFrom="column">
+                  <wp:posOffset>2584450</wp:posOffset>
+                </wp:positionH>
+                <wp:positionV relativeFrom="paragraph">
+                  <wp:posOffset>1148080</wp:posOffset>
+                </wp:positionV>
+                <wp:extent cx="342900" cy="1492250"/>
+                <wp:effectExtent l="0" t="0" r="19050" b="12700"/>
+                <wp:wrapNone/>
+                <wp:docPr id="5" name="Rectangle 5"/>
+                <wp:cNvGraphicFramePr/>
+                <a:graphic xmlns:a="http://schemas.openxmlformats.org/drawingml/2006/main">
+                  <a:graphicData uri="http://schemas.microsoft.com/office/word/2010/wordprocessingShape">
+                    <wps:wsp>
+                      <wps:cNvSpPr/>
+                      <wps:spPr>
+                        <a:xfrm>
+                          <a:off x="0" y="0"/>
+                          <a:ext cx="342900" cy="1492250"/>
+                        </a:xfrm>
+                        <a:prstGeom prst="rect">
+                          <a:avLst/>
+                        </a:prstGeom>
+                        <a:noFill/>
+                        <a:ln>
+                          <a:solidFill>
+                            <a:schemeClr val="tx1"/>
+                          </a:solidFill>
+                        </a:ln>
+                      </wps:spPr>
+                      <wps:style>
+                        <a:lnRef idx="2">
+                          <a:schemeClr val="accent1">
+                            <a:shade val="50000"/>
+                          </a:schemeClr>
+                        </a:lnRef>
+                        <a:fillRef idx="1">
+                          <a:schemeClr val="accent1"/>
+                        </a:fillRef>
+                        <a:effectRef idx="0">
+                          <a:schemeClr val="accent1"/>
+                        </a:effectRef>
+                        <a:fontRef idx="minor">
+                          <a:schemeClr val="lt1"/>
+                        </a:fontRef>
+                      </wps:style>
+                      <wps:bodyPr rot="0" spcFirstLastPara="0" vertOverflow="overflow" horzOverflow="overflow" vert="horz" wrap="square" lIns="91440" tIns="45720" rIns="91440" bIns="45720" numCol="1" spcCol="0" rtlCol="0" fromWordArt="0" anchor="ctr" anchorCtr="0" forceAA="0" compatLnSpc="1">
+                        <a:prstTxWarp prst="textNoShape">
+                          <a:avLst/>
+                        </a:prstTxWarp>
+                        <a:noAutofit/>
+                      </wps:bodyPr>
+                    </wps:wsp>
+                  </a:graphicData>
+                </a:graphic>
+              </wp:anchor>
+            </w:drawing>
+          </mc:Choice>
+          <mc:Fallback>
+            <w:pict>
+              <v:rect w14:anchorId="0D1F3148" id="Rectangle 5" o:spid="_x0000_s1026" style="position:absolute;margin-left:203.5pt;margin-top:90.4pt;width:27pt;height:117.5pt;z-index:251660288;visibility:visible;mso-wrap-style:square;mso-wrap-distance-left:9pt;mso-wrap-distance-top:0;mso-wrap-distance-right:9pt;mso-wrap-distance-bottom:0;mso-position-horizontal:absolute;mso-position-horizontal-relative:text;mso-position-vertical:absolute;mso-position-vertical-relative:text;v-text-anchor:middle" o:gfxdata="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" filled="f" strokecolor="black [3213]" strokeweight="1pt"/>
+            </w:pict>
+          </mc:Fallback>
+        </mc:AlternateContent>
+      </w:r>
+      <w:r>
+        <w:rPr>
+          <w:noProof/>
+        </w:rPr>
+        <w:drawing>
+          <wp:inline distT="0" distB="0" distL="0" distR="0" wp14:anchorId="4A057078" wp14:editId="0C0FD0D4">
+            <wp:extent cx="3797300" cy="2791584"/>
+            <wp:effectExtent l="0" t="0" r="0" b="8890"/>
+            <wp:docPr id="4" name="Picture 4"/>
+            <wp:cNvGraphicFramePr>
+              <a:graphicFrameLocks xmlns:a="http://schemas.openxmlformats.org/drawingml/2006/main" noChangeAspect="1"/>
+            </wp:cNvGraphicFramePr>
+            <a:graphic xmlns:a="http://schemas.openxmlformats.org/drawingml/2006/main">
+              <a:graphicData uri="http://schemas.openxmlformats.org/drawingml/2006/picture">
+                <pic:pic xmlns:pic="http://schemas.openxmlformats.org/drawingml/2006/picture">
+                  <pic:nvPicPr>
+                    <pic:cNvPr id="1" name=""/>
+                    <pic:cNvPicPr/>
+                  </pic:nvPicPr>
+                  <pic:blipFill>
+                    <a:blip r:embed="rId8"/>
+                    <a:stretch>
+                      <a:fillRect/>
+                    </a:stretch>
+                  </pic:blipFill>
+                  <pic:spPr>
+                    <a:xfrm>
+                      <a:off x="0" y="0"/>
+                      <a:ext cx="3850734" cy="2830866"/>
+                    </a:xfrm>
+                    <a:prstGeom prst="rect">
+                      <a:avLst/>
+                    </a:prstGeom>
+                  </pic:spPr>
+                </pic:pic>
+              </a:graphicData>
+            </a:graphic>
+          </wp:inline>
+        </w:drawing>
+      </w:r>
+    </w:p>
+    <w:p>
+      <w:pPr>
+        <w:rPr>
+          <w:i/>
+          <w:sz w:val="24"/>
+          <w:szCs w:val="24"/>
+          <w:u w:val="single"/>
+        </w:rPr>
+      </w:pPr>
+      <w:r>
+        <w:rPr>
+          <w:i/>
+          <w:sz w:val="24"/>
+          <w:szCs w:val="24"/>
+          <w:u w:val="single"/>
+        </w:rPr>
+        <w:t>What files are we sending through to the browser that can/should be compressed?</w:t>
+      </w:r>
+    </w:p>
+    <w:p>
+      <w:pPr>
+        <w:rPr>
+          <w:i/>
+          <w:sz w:val="24"/>
+          <w:szCs w:val="24"/>
+        </w:rPr>
+      </w:pPr>
+      <w:r>
+        <w:rPr>
+          <w:i/>
+          <w:sz w:val="24"/>
+          <w:szCs w:val="24"/>
+        </w:rPr>
+        <w:t>Here funny</w:t>
+      </w:r>
+      <w:r>
+        <w:rPr>
+          <w:i/>
+          <w:sz w:val="24"/>
+          <w:szCs w:val="24"/>
+        </w:rPr>
+        <w:t xml:space="preserve"> video about how important a good compression algorithm is</w:t>
+      </w:r>
+      <w:r>
+        <w:rPr>
+          <w:i/>
+          <w:sz w:val="24"/>
+          <w:szCs w:val="24"/>
+        </w:rPr>
+        <w:t xml:space="preserve"> from the hit HBO show Silicon Valley</w:t>
+      </w:r>
+      <w:r>
+        <w:rPr>
+          <w:i/>
+          <w:sz w:val="24"/>
+          <w:szCs w:val="24"/>
+        </w:rPr>
+        <w:t>:</w:t>
+      </w:r>
+    </w:p>
+    <w:p>
+      <w:pPr>
+        <w:rPr>
+          <w:i/>
+          <w:sz w:val="24"/>
+          <w:szCs w:val="24"/>
+        </w:rPr>
+      </w:pPr>
+      <w:hyperlink r:id="rId9" w:history="1">
+        <w:r>
+          <w:rPr>
+            <w:rStyle w:val="Hyperlink"/>
+            <w:i/>
+            <w:sz w:val="24"/>
+            <w:szCs w:val="24"/>
+          </w:rPr>
+          <w:t>https://www.youtube.com/watch?v=JlwwVuSUUfc</w:t>
+        </w:r>
+      </w:hyperlink>
+    </w:p>
+    <w:p>
+      <w:pPr>
+        <w:rPr>
+          <w:sz w:val="24"/>
+          <w:szCs w:val="24"/>
+        </w:rPr>
+      </w:pPr>
+      <w:r>
+        <w:rPr>
+          <w:b/>
+          <w:i/>
+          <w:sz w:val="24"/>
+          <w:szCs w:val="24"/>
+        </w:rPr>
+        <w:t>Direction:</w:t>
+      </w:r>
+      <w:r>
+        <w:rPr>
+          <w:sz w:val="24"/>
+          <w:szCs w:val="24"/>
+        </w:rPr>
+        <w:t xml:space="preserve"> Use the module </w:t>
+      </w:r>
+      <w:proofErr w:type="spellStart"/>
+      <w:r>
+        <w:rPr>
+          <w:sz w:val="24"/>
+          <w:szCs w:val="24"/>
+        </w:rPr>
+        <w:t>gzippo</w:t>
+      </w:r>
+      <w:proofErr w:type="spellEnd"/>
+      <w:r>
+        <w:rPr>
+          <w:sz w:val="24"/>
+          <w:szCs w:val="24"/>
+        </w:rPr>
+        <w:t xml:space="preserve"> </w:t>
+      </w:r>
+      <w:r>
+        <w:rPr>
+          <w:sz w:val="24"/>
+          <w:szCs w:val="24"/>
+        </w:rPr>
+        <w:t xml:space="preserve">to compress static files in your static folder. </w:t>
+      </w:r>
+    </w:p>
+    <w:p>
+      <w:pPr>
+        <w:rPr>
+          <w:b/>
+          <w:sz w:val="24"/>
+          <w:szCs w:val="24"/>
+        </w:rPr>
+      </w:pPr>
+      <w:r>
+        <w:rPr>
+          <w:b/>
+          <w:sz w:val="24"/>
+          <w:szCs w:val="24"/>
+        </w:rPr>
+        <w:t xml:space="preserve">Minifying and </w:t>
+      </w:r>
+      <w:r>
+        <w:rPr>
+          <w:b/>
+          <w:sz w:val="24"/>
+          <w:szCs w:val="24"/>
+        </w:rPr>
+        <w:t>Compiling</w:t>
+      </w:r>
+    </w:p>
+    <w:p>
+      <w:pPr>
+        <w:rPr>
+          <w:sz w:val="24"/>
+          <w:szCs w:val="24"/>
+        </w:rPr>
+      </w:pPr>
+      <w:r>
+        <w:rPr>
+          <w:sz w:val="24"/>
+          <w:szCs w:val="24"/>
+        </w:rPr>
+        <w:t>Every static file is its own request to the server to serve its static file. If you reduce this down to one big request, then minify it, it can really save on the number of request your server t</w:t>
+      </w:r>
+      <w:r>
+        <w:rPr>
+          <w:sz w:val="24"/>
+          <w:szCs w:val="24"/>
+        </w:rPr>
+        <w:t>akes. Use gulp, a</w:t>
+      </w:r>
+      <w:r>
+        <w:rPr>
+          <w:sz w:val="24"/>
+          <w:szCs w:val="24"/>
+        </w:rPr>
+        <w:t>n</w:t>
+      </w:r>
+      <w:r>
+        <w:rPr>
+          <w:sz w:val="24"/>
+          <w:szCs w:val="24"/>
+        </w:rPr>
+        <w:t xml:space="preserve"> automated task performer that can both minify and compile your </w:t>
+      </w:r>
+      <w:proofErr w:type="spellStart"/>
+      <w:r>
+        <w:rPr>
+          <w:sz w:val="24"/>
+          <w:szCs w:val="24"/>
+        </w:rPr>
+        <w:t>css</w:t>
+      </w:r>
+      <w:proofErr w:type="spellEnd"/>
+      <w:r>
+        <w:rPr>
+          <w:sz w:val="24"/>
+          <w:szCs w:val="24"/>
+        </w:rPr>
+        <w:t xml:space="preserve"> into one file that can be served over the request!</w:t>
+      </w:r>
+    </w:p>
+    <w:p>
+      <w:pPr>
+        <w:rPr>
+          <w:sz w:val="24"/>
+          <w:szCs w:val="24"/>
+        </w:rPr>
+      </w:pPr>
+      <w:r>
+        <w:rPr>
+          <w:sz w:val="24"/>
+          <w:szCs w:val="24"/>
+        </w:rPr>
+        <w:t>Direction:</w:t>
+      </w:r>
+      <w:r>
+        <w:rPr>
+          <w:sz w:val="24"/>
+          <w:szCs w:val="24"/>
+        </w:rPr>
+        <w:t xml:space="preserve"> </w:t>
+      </w:r>
+    </w:p>
+    <w:p>
+      <w:pPr>
+        <w:ind w:firstLine="720"/>
+        <w:rPr>
+          <w:sz w:val="24"/>
+          <w:szCs w:val="24"/>
+        </w:rPr>
+      </w:pPr>
+      <w:proofErr w:type="spellStart"/>
+      <w:r>
+        <w:rPr>
+          <w:sz w:val="24"/>
+          <w:szCs w:val="24"/>
+        </w:rPr>
+        <w:t>Npm</w:t>
+      </w:r>
+      <w:proofErr w:type="spellEnd"/>
+      <w:r>
+        <w:rPr>
+          <w:sz w:val="24"/>
+          <w:szCs w:val="24"/>
+        </w:rPr>
+        <w:t xml:space="preserve"> install gulp</w:t>
+      </w:r>
+    </w:p>
+    <w:p>
+      <w:pPr>
+        <w:ind w:firstLine="720"/>
+        <w:rPr>
+          <w:sz w:val="24"/>
+          <w:szCs w:val="24"/>
+        </w:rPr>
+      </w:pPr>
+      <w:r>
+        <w:rPr>
+          <w:sz w:val="24"/>
+          <w:szCs w:val="24"/>
+        </w:rPr>
+        <w:t xml:space="preserve">Look at gulpfile.js and add a minify image gulp task. </w:t>
+      </w:r>
+    </w:p>
+    <w:p>
+      <w:pPr>
+        <w:ind w:firstLine="720"/>
+        <w:rPr>
+          <w:sz w:val="24"/>
+          <w:szCs w:val="24"/>
+        </w:rPr>
+      </w:pPr>
+      <w:r>
+        <w:rPr>
+          <w:sz w:val="24"/>
+          <w:szCs w:val="24"/>
+        </w:rPr>
+        <w:t>Run both task by initiating gulp &lt;</w:t>
+      </w:r>
+      <w:proofErr w:type="spellStart"/>
+      <w:r>
+        <w:rPr>
+          <w:sz w:val="24"/>
+          <w:szCs w:val="24"/>
+        </w:rPr>
+        <w:t>taskname</w:t>
+      </w:r>
+      <w:proofErr w:type="spellEnd"/>
+      <w:r>
+        <w:rPr>
+          <w:sz w:val="24"/>
+          <w:szCs w:val="24"/>
+        </w:rPr>
+        <w:t>&gt;</w:t>
+      </w:r>
+    </w:p>
+    <w:p>
+      <w:pPr>
+        <w:rPr>
+          <w:b/>
+          <w:sz w:val="24"/>
+          <w:szCs w:val="24"/>
+        </w:rPr>
+      </w:pPr>
+      <w:r>
+        <w:rPr>
+          <w:b/>
+          <w:sz w:val="24"/>
+          <w:szCs w:val="24"/>
+        </w:rPr>
+        <w:t>Cache:</w:t>
+      </w:r>
+    </w:p>
+    <w:p>
+      <w:pPr>
+        <w:rPr>
+          <w:sz w:val="24"/>
+          <w:szCs w:val="24"/>
+        </w:rPr>
+      </w:pPr>
+      <w:r>
+        <w:rPr>
+          <w:sz w:val="24"/>
+          <w:szCs w:val="24"/>
+        </w:rPr>
+        <w:t>The less your server has to calculate, the better. Cache can occur in multiple places in your application</w:t>
+      </w:r>
+      <w:r>
+        <w:rPr>
+          <w:sz w:val="24"/>
+          <w:szCs w:val="24"/>
+        </w:rPr>
+        <w:t>. If you can cache it, DO IT! CACHE everything!</w:t>
+      </w:r>
+    </w:p>
+    <w:p>
+      <w:pPr>
+        <w:rPr>
+          <w:sz w:val="24"/>
+          <w:szCs w:val="24"/>
+        </w:rPr>
+      </w:pPr>
+      <w:r>
+        <w:rPr>
+          <w:sz w:val="24"/>
+          <w:szCs w:val="24"/>
+        </w:rPr>
+        <w:t>Direction: Imple</w:t>
+      </w:r>
+      <w:r>
+        <w:rPr>
+          <w:sz w:val="24"/>
+          <w:szCs w:val="24"/>
+        </w:rPr>
+        <w:t>ment cache on your server using node-cache. CACHE everything you possibly can!</w:t>
+      </w:r>
+    </w:p>
+    <w:p>
+      <w:pPr>
+        <w:rPr>
+          <w:b/>
+          <w:i/>
+          <w:sz w:val="24"/>
+          <w:szCs w:val="24"/>
+        </w:rPr>
+      </w:pPr>
+      <w:r>
+        <w:rPr>
+          <w:b/>
+          <w:i/>
+          <w:sz w:val="24"/>
+          <w:szCs w:val="24"/>
+        </w:rPr>
+        <w:lastRenderedPageBreak/>
+        <w:t>Load Test part 2</w:t>
+      </w:r>
+    </w:p>
+    <w:p>
+      <w:pPr>
+        <w:rPr>
+          <w:sz w:val="24"/>
+          <w:szCs w:val="24"/>
+        </w:rPr>
+      </w:pPr>
+      <w:r>
+        <w:rPr>
+          <w:sz w:val="24"/>
+          <w:szCs w:val="24"/>
+        </w:rPr>
+        <w:t>Change the load test to send a 20 request every second. Change it further to have multiple connections (multiple browsers). What is your load test like now?</w:t>
+      </w:r>
+    </w:p>
+    <w:p>
+      <w:pPr>
+        <w:rPr>
+          <w:b/>
+          <w:sz w:val="24"/>
+          <w:szCs w:val="24"/>
+        </w:rPr>
+      </w:pPr>
+      <w:r>
+        <w:rPr>
+          <w:b/>
+          <w:sz w:val="24"/>
+          <w:szCs w:val="24"/>
+        </w:rPr>
+        <w:t>Load Balancing</w:t>
+      </w:r>
+    </w:p>
+    <w:p>
+      <w:pPr>
+        <w:rPr>
+          <w:sz w:val="24"/>
+          <w:szCs w:val="24"/>
+        </w:rPr>
+      </w:pPr>
+      <w:r>
+        <w:rPr>
+          <w:sz w:val="24"/>
+          <w:szCs w:val="24"/>
+        </w:rPr>
+        <w:t xml:space="preserve">Just like the analogy of the receptionist and the worker, you can have a server as a receptionist as well whose only job is to dish out request to the workers. These are called load balancers. We will build a simple one now. </w:t>
+      </w:r>
+    </w:p>
+    <w:p>
+      <w:pPr>
+        <w:rPr>
+          <w:sz w:val="24"/>
+          <w:szCs w:val="24"/>
+        </w:rPr>
+      </w:pPr>
+      <w:r>
+        <w:rPr>
+          <w:sz w:val="24"/>
+          <w:szCs w:val="24"/>
+        </w:rPr>
+        <w:t>Directions:</w:t>
+      </w:r>
+    </w:p>
+    <w:p>
+      <w:pPr>
+        <w:rPr>
+          <w:sz w:val="24"/>
+          <w:szCs w:val="24"/>
+        </w:rPr>
+      </w:pPr>
+      <w:r>
+        <w:rPr>
+          <w:sz w:val="24"/>
+          <w:szCs w:val="24"/>
+        </w:rPr>
+        <w:tab/>
+        <w:t xml:space="preserve">Deploy the scaling project to three </w:t>
+      </w:r>
+      <w:proofErr w:type="spellStart"/>
+      <w:r>
+        <w:rPr>
+          <w:sz w:val="24"/>
+          <w:szCs w:val="24"/>
+        </w:rPr>
+        <w:t>aws</w:t>
+      </w:r>
+      <w:proofErr w:type="spellEnd"/>
+      <w:r>
+        <w:rPr>
+          <w:sz w:val="24"/>
+          <w:szCs w:val="24"/>
+        </w:rPr>
+        <w:t xml:space="preserve"> servers. </w:t>
+      </w:r>
+    </w:p>
+    <w:p>
+      <w:pPr>
+        <w:rPr>
+          <w:sz w:val="24"/>
+          <w:szCs w:val="24"/>
+        </w:rPr>
+      </w:pPr>
+      <w:r>
+        <w:rPr>
+          <w:sz w:val="24"/>
+          <w:szCs w:val="24"/>
+        </w:rPr>
+        <w:tab/>
+        <w:t>Use two to run servers, and one to run the balancer.</w:t>
+      </w:r>
+    </w:p>
+    <w:p>
+      <w:pPr>
+        <w:rPr>
+          <w:sz w:val="24"/>
+          <w:szCs w:val="24"/>
+        </w:rPr>
+      </w:pPr>
+      <w:r>
+        <w:rPr>
+          <w:sz w:val="24"/>
+          <w:szCs w:val="24"/>
+        </w:rPr>
+        <w:tab/>
+        <w:t xml:space="preserve">Put the 2 addresses into the load balancer. </w:t>
+      </w:r>
+    </w:p>
+    <w:p>
+      <w:pPr>
+        <w:rPr>
+          <w:sz w:val="24"/>
+          <w:szCs w:val="24"/>
+        </w:rPr>
+      </w:pPr>
+      <w:r>
+        <w:rPr>
+          <w:sz w:val="24"/>
+          <w:szCs w:val="24"/>
+        </w:rPr>
+        <w:t xml:space="preserve">It is as easy as that. You now have a load balancer that pushes request out to 2 different servers evenly. </w:t>
+      </w:r>
+    </w:p>
+    <w:p>
+      <w:pPr>
+        <w:rPr>
+          <w:b/>
+          <w:i/>
+          <w:sz w:val="24"/>
+          <w:szCs w:val="24"/>
+        </w:rPr>
+      </w:pPr>
+      <w:proofErr w:type="spellStart"/>
+      <w:r>
+        <w:rPr>
+          <w:b/>
+          <w:i/>
+          <w:sz w:val="24"/>
+          <w:szCs w:val="24"/>
+        </w:rPr>
+        <w:t>AutoScaling</w:t>
+      </w:r>
+      <w:proofErr w:type="spellEnd"/>
+    </w:p>
+    <w:p>
+      <w:pPr>
+        <w:rPr>
+          <w:sz w:val="24"/>
+          <w:szCs w:val="24"/>
+        </w:rPr>
+      </w:pPr>
+      <w:r>
+        <w:rPr>
+          <w:sz w:val="24"/>
+          <w:szCs w:val="24"/>
+        </w:rPr>
+        <w:t xml:space="preserve">Many webservers/cloud services now allow you to </w:t>
+      </w:r>
+      <w:proofErr w:type="spellStart"/>
+      <w:r>
+        <w:rPr>
+          <w:sz w:val="24"/>
+          <w:szCs w:val="24"/>
+        </w:rPr>
+        <w:t>autoscale</w:t>
+      </w:r>
+      <w:proofErr w:type="spellEnd"/>
+      <w:r>
+        <w:rPr>
+          <w:sz w:val="24"/>
+          <w:szCs w:val="24"/>
+        </w:rPr>
+        <w:t xml:space="preserve"> depending on how heavy your load is. We can implement that ourselves. Whenever our request is going higher than 1000 request/</w:t>
+      </w:r>
+      <w:proofErr w:type="gramStart"/>
+      <w:r>
+        <w:rPr>
+          <w:sz w:val="24"/>
+          <w:szCs w:val="24"/>
+        </w:rPr>
+        <w:t>min(</w:t>
+      </w:r>
+      <w:proofErr w:type="gramEnd"/>
+      <w:r>
+        <w:rPr>
+          <w:sz w:val="24"/>
+          <w:szCs w:val="24"/>
+        </w:rPr>
+        <w:t xml:space="preserve">60000 request/min), we should spin up a new server in case that happens. </w:t>
+      </w:r>
+    </w:p>
+    <w:p>
+      <w:pPr>
+        <w:rPr>
+          <w:sz w:val="24"/>
+          <w:szCs w:val="24"/>
+        </w:rPr>
+      </w:pPr>
+      <w:proofErr w:type="spellStart"/>
+      <w:r>
+        <w:rPr>
+          <w:sz w:val="24"/>
+          <w:szCs w:val="24"/>
+        </w:rPr>
+        <w:t>Directins</w:t>
+      </w:r>
+      <w:proofErr w:type="spellEnd"/>
+      <w:r>
+        <w:rPr>
+          <w:sz w:val="24"/>
+          <w:szCs w:val="24"/>
+        </w:rPr>
+        <w:t>:</w:t>
+      </w:r>
+    </w:p>
+    <w:p>
+      <w:pPr>
+        <w:ind w:firstLine="720"/>
+        <w:rPr>
+          <w:sz w:val="24"/>
+          <w:szCs w:val="24"/>
+        </w:rPr>
+      </w:pPr>
+      <w:r>
+        <w:rPr>
+          <w:sz w:val="24"/>
+          <w:szCs w:val="24"/>
+        </w:rPr>
+        <w:t>Insta</w:t>
+      </w:r>
+      <w:r>
+        <w:rPr>
+          <w:sz w:val="24"/>
+          <w:szCs w:val="24"/>
+        </w:rPr>
+        <w:t>ll the amazon command line</w:t>
+      </w:r>
+    </w:p>
+    <w:p>
+      <w:pPr>
+        <w:ind w:left="720"/>
+        <w:rPr>
+          <w:sz w:val="24"/>
+          <w:szCs w:val="24"/>
+        </w:rPr>
+      </w:pPr>
+      <w:r>
+        <w:rPr>
+          <w:sz w:val="24"/>
+          <w:szCs w:val="24"/>
+        </w:rPr>
+        <w:t>S</w:t>
+      </w:r>
+      <w:r>
+        <w:rPr>
+          <w:sz w:val="24"/>
+          <w:szCs w:val="24"/>
+        </w:rPr>
+        <w:t>tudy</w:t>
+      </w:r>
+      <w:r>
+        <w:rPr>
+          <w:sz w:val="24"/>
+          <w:szCs w:val="24"/>
+        </w:rPr>
+        <w:t xml:space="preserve"> these 3 API documentation: </w:t>
+      </w:r>
+      <w:proofErr w:type="spellStart"/>
+      <w:r>
+        <w:rPr>
+          <w:sz w:val="24"/>
+          <w:szCs w:val="24"/>
+        </w:rPr>
+        <w:t>node.childProcesses</w:t>
+      </w:r>
+      <w:proofErr w:type="spellEnd"/>
+      <w:r>
+        <w:rPr>
+          <w:sz w:val="24"/>
+          <w:szCs w:val="24"/>
+        </w:rPr>
+        <w:t xml:space="preserve">, amazon SDK for </w:t>
+      </w:r>
+      <w:proofErr w:type="gramStart"/>
+      <w:r>
+        <w:rPr>
+          <w:sz w:val="24"/>
+          <w:szCs w:val="24"/>
+        </w:rPr>
+        <w:t>ec2(</w:t>
+      </w:r>
+      <w:proofErr w:type="spellStart"/>
+      <w:proofErr w:type="gramEnd"/>
+      <w:r>
+        <w:rPr>
+          <w:sz w:val="24"/>
+          <w:szCs w:val="24"/>
+        </w:rPr>
+        <w:t>runInstance</w:t>
+      </w:r>
+      <w:proofErr w:type="spellEnd"/>
+      <w:r>
+        <w:rPr>
+          <w:sz w:val="24"/>
+          <w:szCs w:val="24"/>
+        </w:rPr>
+        <w:t xml:space="preserve"> </w:t>
       </w:r>
       <w:bookmarkStart w:id="0" w:name="_GoBack"/>
       <w:bookmarkEnd w:id="0"/>
-    </w:p>
-    <w:p>
-      <w:pPr>
-        <w:rPr>
-          <w:sz w:val="24"/>
-          <w:szCs w:val="24"/>
-        </w:rPr>
-      </w:pPr>
-      <w:r>
-        <w:rPr>
-          <w:sz w:val="24"/>
-          <w:szCs w:val="24"/>
-        </w:rPr>
-        <w:t>select * from businesses</w:t>
-      </w:r>
-    </w:p>
-    <w:p>
-      <w:pPr>
-        <w:rPr>
-          <w:sz w:val="24"/>
-          <w:szCs w:val="24"/>
-        </w:rPr>
-      </w:pPr>
-      <w:r>
-        <w:rPr>
-          <w:sz w:val="24"/>
-          <w:szCs w:val="24"/>
-        </w:rPr>
-        <w:t>JOIN addresses ON business_id = businesses.id</w:t>
-      </w:r>
-    </w:p>
-    <w:p>
-      <w:pPr>
-        <w:rPr>
-          <w:sz w:val="24"/>
-          <w:szCs w:val="24"/>
-        </w:rPr>
-      </w:pPr>
-      <w:r>
-        <w:rPr>
-          <w:sz w:val="24"/>
-          <w:szCs w:val="24"/>
-        </w:rPr>
-        <w:t>GROUP BY city</w:t>
-      </w:r>
-    </w:p>
-    <w:p>
-      <w:pPr>
-        <w:rPr>
-          <w:sz w:val="24"/>
-          <w:szCs w:val="24"/>
-        </w:rPr>
-      </w:pPr>
-      <w:r>
-        <w:rPr>
-          <w:sz w:val="24"/>
-          <w:szCs w:val="24"/>
-        </w:rPr>
-        <w:t>LIMIT 5000</w:t>
+      <w:r>
+        <w:rPr>
+          <w:sz w:val="24"/>
+          <w:szCs w:val="24"/>
+        </w:rPr>
+        <w:t xml:space="preserve">method, </w:t>
+      </w:r>
+      <w:proofErr w:type="spellStart"/>
+      <w:r>
+        <w:rPr>
+          <w:sz w:val="24"/>
+          <w:szCs w:val="24"/>
+        </w:rPr>
+        <w:t>waitFor</w:t>
+      </w:r>
+      <w:proofErr w:type="spellEnd"/>
+      <w:r>
+        <w:rPr>
+          <w:sz w:val="24"/>
+          <w:szCs w:val="24"/>
+        </w:rPr>
+        <w:t xml:space="preserve"> and </w:t>
+      </w:r>
+      <w:proofErr w:type="spellStart"/>
+      <w:r>
+        <w:rPr>
+          <w:sz w:val="24"/>
+          <w:szCs w:val="24"/>
+        </w:rPr>
+        <w:t>describeInstances</w:t>
+      </w:r>
+      <w:proofErr w:type="spellEnd"/>
+      <w:r>
+        <w:rPr>
+          <w:sz w:val="24"/>
+          <w:szCs w:val="24"/>
+        </w:rPr>
+        <w:t>)</w:t>
+      </w:r>
+    </w:p>
+    <w:p>
+      <w:pPr>
+        <w:ind w:firstLine="720"/>
+        <w:rPr>
+          <w:sz w:val="24"/>
+          <w:szCs w:val="24"/>
+        </w:rPr>
+      </w:pPr>
+      <w:r>
+        <w:rPr>
+          <w:sz w:val="24"/>
+          <w:szCs w:val="24"/>
+        </w:rPr>
+        <w:t>Write a shell script with the given commands in the project folder</w:t>
+      </w:r>
+    </w:p>
+    <w:p>
+      <w:pPr>
+        <w:ind w:firstLine="720"/>
+        <w:rPr>
+          <w:sz w:val="24"/>
+          <w:szCs w:val="24"/>
+        </w:rPr>
+      </w:pPr>
+      <w:r>
+        <w:rPr>
+          <w:sz w:val="24"/>
+          <w:szCs w:val="24"/>
+        </w:rPr>
+        <w:t>I</w:t>
+      </w:r>
+      <w:r>
+        <w:rPr>
+          <w:sz w:val="24"/>
+          <w:szCs w:val="24"/>
+        </w:rPr>
+        <w:t xml:space="preserve">mplement </w:t>
+      </w:r>
+      <w:r>
+        <w:rPr>
+          <w:sz w:val="24"/>
+          <w:szCs w:val="24"/>
+        </w:rPr>
+        <w:t>an</w:t>
+      </w:r>
+      <w:r>
+        <w:rPr>
+          <w:sz w:val="24"/>
+          <w:szCs w:val="24"/>
+        </w:rPr>
+        <w:t xml:space="preserve"> auto launching server when request reaches over 1000. </w:t>
       </w:r>
     </w:p>
     <w:sectPr>
@@ -2722,7 +4573,7 @@
         <w:rFonts w:hint="default"/>
       </w:rPr>
     </w:lvl>
-    <w:lvl w:ilvl="1" w:tplc="04090019" w:tentative="1">
+    <w:lvl w:ilvl="1" w:tplc="04090019">
       <w:start w:val="1"/>
       <w:numFmt w:val="lowerLetter"/>
       <w:lvlText w:val="%2."/>
@@ -3345,6 +5196,63 @@
     <w:uiPriority w:val="99"/>
     <w:rsid w:val="0074725B"/>
   </w:style>
+  <w:style w:type="character" w:styleId="Hyperlink">
+    <w:name w:val="Hyperlink"/>
+    <w:basedOn w:val="DefaultParagraphFont"/>
+    <w:uiPriority w:val="99"/>
+    <w:unhideWhenUsed/>
+    <w:rsid w:val="000A3E36"/>
+    <w:rPr>
+      <w:color w:val="0563C1" w:themeColor="hyperlink"/>
+      <w:u w:val="single"/>
+    </w:rPr>
+  </w:style>
+  <w:style w:type="paragraph" w:styleId="HTMLPreformatted">
+    <w:name w:val="HTML Preformatted"/>
+    <w:basedOn w:val="Normal"/>
+    <w:link w:val="HTMLPreformattedChar"/>
+    <w:uiPriority w:val="99"/>
+    <w:unhideWhenUsed/>
+    <w:rsid w:val="00033FD1"/>
+    <w:pPr>
+      <w:tabs>
+        <w:tab w:val="left" w:pos="916"/>
+        <w:tab w:val="left" w:pos="1832"/>
+        <w:tab w:val="left" w:pos="2748"/>
+        <w:tab w:val="left" w:pos="3664"/>
+        <w:tab w:val="left" w:pos="4580"/>
+        <w:tab w:val="left" w:pos="5496"/>
+        <w:tab w:val="left" w:pos="6412"/>
+        <w:tab w:val="left" w:pos="7328"/>
+        <w:tab w:val="left" w:pos="8244"/>
+        <w:tab w:val="left" w:pos="9160"/>
+        <w:tab w:val="left" w:pos="10076"/>
+        <w:tab w:val="left" w:pos="10992"/>
+        <w:tab w:val="left" w:pos="11908"/>
+        <w:tab w:val="left" w:pos="12824"/>
+        <w:tab w:val="left" w:pos="13740"/>
+        <w:tab w:val="left" w:pos="14656"/>
+      </w:tabs>
+      <w:spacing w:after="0" w:line="240" w:lineRule="auto"/>
+    </w:pPr>
+    <w:rPr>
+      <w:rFonts w:ascii="Courier New" w:eastAsia="Times New Roman" w:hAnsi="Courier New" w:cs="Courier New"/>
+      <w:sz w:val="20"/>
+      <w:szCs w:val="20"/>
+    </w:rPr>
+  </w:style>
+  <w:style w:type="character" w:customStyle="1" w:styleId="HTMLPreformattedChar">
+    <w:name w:val="HTML Preformatted Char"/>
+    <w:basedOn w:val="DefaultParagraphFont"/>
+    <w:link w:val="HTMLPreformatted"/>
+    <w:uiPriority w:val="99"/>
+    <w:rsid w:val="00033FD1"/>
+    <w:rPr>
+      <w:rFonts w:ascii="Courier New" w:eastAsia="Times New Roman" w:hAnsi="Courier New" w:cs="Courier New"/>
+      <w:sz w:val="20"/>
+      <w:szCs w:val="20"/>
+    </w:rPr>
+  </w:style>
 </w:styles>
 </file>
 
